--- a/assets/YousefMheisenFinalResume.docx
+++ b/assets/YousefMheisenFinalResume.docx
@@ -407,19 +407,19 @@
         </w:numPr>
         <w:spacing w:after="0" w:line="276" w:lineRule="auto"/>
         <w:rPr>
-          <w:rFonts w:ascii="Times New Roman" w:eastAsia="Times New Roman" w:hAnsi="Times New Roman" w:cs="Times New Roman"/>
-          <w:sz w:val="22"/>
+          <w:rFonts w:eastAsia="Times New Roman" w:cstheme="minorHAnsi"/>
+          <w:szCs w:val="20"/>
         </w:rPr>
       </w:pPr>
-      <w:hyperlink r:id="rId13" w:history="1">
+      <w:hyperlink r:id="rId13" w:tgtFrame="_blank" w:history="1">
+        <w:proofErr w:type="spellStart"/>
         <w:r>
           <w:rPr>
             <w:rStyle w:val="Hyperlink"/>
-            <w:rFonts w:ascii="Times New Roman" w:eastAsia="Times New Roman" w:hAnsi="Times New Roman" w:cs="Times New Roman"/>
-            <w:sz w:val="22"/>
           </w:rPr>
-          <w:t>https://lovely-chimera-534f19.netlify.app/</w:t>
+          <w:t>yousefmheisen.netlify.app</w:t>
         </w:r>
+        <w:proofErr w:type="spellEnd"/>
       </w:hyperlink>
     </w:p>
     <w:p>
@@ -430,6 +430,7 @@
           <w:numId w:val="0"/>
         </w:numPr>
         <w:spacing w:after="0" w:line="276" w:lineRule="auto"/>
+        <w:ind w:left="720"/>
         <w:rPr>
           <w:rFonts w:eastAsia="Times New Roman" w:cstheme="minorHAnsi"/>
           <w:szCs w:val="20"/>
@@ -3015,7 +3016,7 @@
   <w:abstractNum w:abstractNumId="26" w15:restartNumberingAfterBreak="0">
     <w:nsid w:val="6E435F0B"/>
     <w:multiLevelType w:val="hybridMultilevel"/>
-    <w:tmpl w:val="4872AFAC"/>
+    <w:tmpl w:val="36666668"/>
     <w:lvl w:ilvl="0" w:tplc="04090001">
       <w:start w:val="1"/>
       <w:numFmt w:val="bullet"/>
@@ -29506,6 +29507,7 @@
     <w:rsid w:val="005A6DC9"/>
     <w:rsid w:val="005C7CFF"/>
     <w:rsid w:val="005D6D54"/>
+    <w:rsid w:val="006C76CC"/>
     <w:rsid w:val="006E7513"/>
     <w:rsid w:val="007B17CD"/>
     <w:rsid w:val="00835983"/>
@@ -29524,6 +29526,7 @@
     <w:rsid w:val="00C50A26"/>
     <w:rsid w:val="00CB17A7"/>
     <w:rsid w:val="00CD1883"/>
+    <w:rsid w:val="00CE3B30"/>
     <w:rsid w:val="00D05506"/>
     <w:rsid w:val="00ED1120"/>
     <w:rsid w:val="00F50D06"/>
@@ -30281,35 +30284,6 @@
 </file>
 
 <file path=customXml/item1.xml><?xml version="1.0" encoding="utf-8"?>
-<?mso-contentType ?>
-<FormTemplates xmlns="http://schemas.microsoft.com/sharepoint/v3/contenttype/forms">
-  <Display>DocumentLibraryForm</Display>
-  <Edit>DocumentLibraryForm</Edit>
-  <New>DocumentLibraryForm</New>
-</FormTemplates>
-</file>
-
-<file path=customXml/item2.xml><?xml version="1.0" encoding="utf-8"?>
-<p:properties xmlns:p="http://schemas.microsoft.com/office/2006/metadata/properties" xmlns:xsi="http://www.w3.org/2001/XMLSchema-instance" xmlns:pc="http://schemas.microsoft.com/office/infopath/2007/PartnerControls">
-  <documentManagement>
-    <_ip_UnifiedCompliancePolicyUIAction xmlns="http://schemas.microsoft.com/sharepoint/v3" xsi:nil="true"/>
-    <Image xmlns="71af3243-3dd4-4a8d-8c0d-dd76da1f02a5">
-      <Url xsi:nil="true"/>
-      <Description xsi:nil="true"/>
-    </Image>
-    <Status xmlns="71af3243-3dd4-4a8d-8c0d-dd76da1f02a5">Not started</Status>
-    <Background xmlns="71af3243-3dd4-4a8d-8c0d-dd76da1f02a5">false</Background>
-    <_ip_UnifiedCompliancePolicyProperties xmlns="http://schemas.microsoft.com/sharepoint/v3" xsi:nil="true"/>
-    <ImageTagsTaxHTField xmlns="71af3243-3dd4-4a8d-8c0d-dd76da1f02a5">
-      <Terms xmlns="http://schemas.microsoft.com/office/infopath/2007/PartnerControls"/>
-    </ImageTagsTaxHTField>
-    <TaxCatchAll xmlns="230e9df3-be65-4c73-a93b-d1236ebd677e" xsi:nil="true"/>
-    <MediaServiceKeyPoints xmlns="71af3243-3dd4-4a8d-8c0d-dd76da1f02a5" xsi:nil="true"/>
-  </documentManagement>
-</p:properties>
-</file>
-
-<file path=customXml/item3.xml><?xml version="1.0" encoding="utf-8"?>
 <ct:contentTypeSchema xmlns:ct="http://schemas.microsoft.com/office/2006/metadata/contentType" xmlns:ma="http://schemas.microsoft.com/office/2006/metadata/properties/metaAttributes" ct:_="" ma:_="" ma:contentTypeName="Document" ma:contentTypeID="0x01010079F111ED35F8CC479449609E8A0923A6" ma:contentTypeVersion="26" ma:contentTypeDescription="Create a new document." ma:contentTypeScope="" ma:versionID="ac37c1753acd5e330d2062ccec26ea66">
   <xsd:schema xmlns:xsd="http://www.w3.org/2001/XMLSchema" xmlns:xs="http://www.w3.org/2001/XMLSchema" xmlns:p="http://schemas.microsoft.com/office/2006/metadata/properties" xmlns:ns1="http://schemas.microsoft.com/sharepoint/v3" xmlns:ns2="71af3243-3dd4-4a8d-8c0d-dd76da1f02a5" xmlns:ns3="16c05727-aa75-4e4a-9b5f-8a80a1165891" xmlns:ns4="230e9df3-be65-4c73-a93b-d1236ebd677e" targetNamespace="http://schemas.microsoft.com/office/2006/metadata/properties" ma:root="true" ma:fieldsID="3b340c7101c92c5120abd06486f94548" ns1:_="" ns2:_="" ns3:_="" ns4:_="">
     <xsd:import namespace="http://schemas.microsoft.com/sharepoint/v3"/>
@@ -30609,27 +30583,36 @@
 </ct:contentTypeSchema>
 </file>
 
-<file path=customXml/itemProps1.xml><?xml version="1.0" encoding="utf-8"?>
-<ds:datastoreItem xmlns:ds="http://schemas.openxmlformats.org/officeDocument/2006/customXml" ds:itemID="{D3D0AF68-AC2E-4F8B-9602-D8083AE7A50C}">
-  <ds:schemaRefs>
-    <ds:schemaRef ds:uri="http://schemas.microsoft.com/sharepoint/v3/contenttype/forms"/>
-  </ds:schemaRefs>
-</ds:datastoreItem>
+<file path=customXml/item2.xml><?xml version="1.0" encoding="utf-8"?>
+<p:properties xmlns:p="http://schemas.microsoft.com/office/2006/metadata/properties" xmlns:xsi="http://www.w3.org/2001/XMLSchema-instance" xmlns:pc="http://schemas.microsoft.com/office/infopath/2007/PartnerControls">
+  <documentManagement>
+    <_ip_UnifiedCompliancePolicyUIAction xmlns="http://schemas.microsoft.com/sharepoint/v3" xsi:nil="true"/>
+    <Image xmlns="71af3243-3dd4-4a8d-8c0d-dd76da1f02a5">
+      <Url xsi:nil="true"/>
+      <Description xsi:nil="true"/>
+    </Image>
+    <Status xmlns="71af3243-3dd4-4a8d-8c0d-dd76da1f02a5">Not started</Status>
+    <Background xmlns="71af3243-3dd4-4a8d-8c0d-dd76da1f02a5">false</Background>
+    <_ip_UnifiedCompliancePolicyProperties xmlns="http://schemas.microsoft.com/sharepoint/v3" xsi:nil="true"/>
+    <ImageTagsTaxHTField xmlns="71af3243-3dd4-4a8d-8c0d-dd76da1f02a5">
+      <Terms xmlns="http://schemas.microsoft.com/office/infopath/2007/PartnerControls"/>
+    </ImageTagsTaxHTField>
+    <TaxCatchAll xmlns="230e9df3-be65-4c73-a93b-d1236ebd677e" xsi:nil="true"/>
+    <MediaServiceKeyPoints xmlns="71af3243-3dd4-4a8d-8c0d-dd76da1f02a5" xsi:nil="true"/>
+  </documentManagement>
+</p:properties>
 </file>
 
-<file path=customXml/itemProps2.xml><?xml version="1.0" encoding="utf-8"?>
-<ds:datastoreItem xmlns:ds="http://schemas.openxmlformats.org/officeDocument/2006/customXml" ds:itemID="{80D0490C-BDB1-4A9A-A49C-25CBFE2C5597}">
-  <ds:schemaRefs>
-    <ds:schemaRef ds:uri="http://schemas.microsoft.com/office/2006/metadata/properties"/>
-    <ds:schemaRef ds:uri="http://schemas.microsoft.com/office/infopath/2007/PartnerControls"/>
-    <ds:schemaRef ds:uri="http://schemas.microsoft.com/sharepoint/v3"/>
-    <ds:schemaRef ds:uri="71af3243-3dd4-4a8d-8c0d-dd76da1f02a5"/>
-    <ds:schemaRef ds:uri="230e9df3-be65-4c73-a93b-d1236ebd677e"/>
-  </ds:schemaRefs>
-</ds:datastoreItem>
+<file path=customXml/item3.xml><?xml version="1.0" encoding="utf-8"?>
+<?mso-contentType ?>
+<FormTemplates xmlns="http://schemas.microsoft.com/sharepoint/v3/contenttype/forms">
+  <Display>DocumentLibraryForm</Display>
+  <Edit>DocumentLibraryForm</Edit>
+  <New>DocumentLibraryForm</New>
+</FormTemplates>
 </file>
 
-<file path=customXml/itemProps3.xml><?xml version="1.0" encoding="utf-8"?>
+<file path=customXml/itemProps1.xml><?xml version="1.0" encoding="utf-8"?>
 <ds:datastoreItem xmlns:ds="http://schemas.openxmlformats.org/officeDocument/2006/customXml" ds:itemID="{B0570184-621B-494D-88AC-1C0C84E908FF}">
   <ds:schemaRefs>
     <ds:schemaRef ds:uri="http://schemas.microsoft.com/office/2006/metadata/contentType"/>
@@ -30650,6 +30633,26 @@
 </ds:datastoreItem>
 </file>
 
+<file path=customXml/itemProps2.xml><?xml version="1.0" encoding="utf-8"?>
+<ds:datastoreItem xmlns:ds="http://schemas.openxmlformats.org/officeDocument/2006/customXml" ds:itemID="{80D0490C-BDB1-4A9A-A49C-25CBFE2C5597}">
+  <ds:schemaRefs>
+    <ds:schemaRef ds:uri="http://schemas.microsoft.com/office/2006/metadata/properties"/>
+    <ds:schemaRef ds:uri="http://schemas.microsoft.com/office/infopath/2007/PartnerControls"/>
+    <ds:schemaRef ds:uri="http://schemas.microsoft.com/sharepoint/v3"/>
+    <ds:schemaRef ds:uri="71af3243-3dd4-4a8d-8c0d-dd76da1f02a5"/>
+    <ds:schemaRef ds:uri="230e9df3-be65-4c73-a93b-d1236ebd677e"/>
+  </ds:schemaRefs>
+</ds:datastoreItem>
+</file>
+
+<file path=customXml/itemProps3.xml><?xml version="1.0" encoding="utf-8"?>
+<ds:datastoreItem xmlns:ds="http://schemas.openxmlformats.org/officeDocument/2006/customXml" ds:itemID="{D3D0AF68-AC2E-4F8B-9602-D8083AE7A50C}">
+  <ds:schemaRefs>
+    <ds:schemaRef ds:uri="http://schemas.microsoft.com/sharepoint/v3/contenttype/forms"/>
+  </ds:schemaRefs>
+</ds:datastoreItem>
+</file>
+
 <file path=docMetadata/LabelInfo.xml><?xml version="1.0" encoding="utf-8"?>
 <clbl:labelList xmlns:clbl="http://schemas.microsoft.com/office/2020/mipLabelMetadata"/>
 </file>
--- a/assets/YousefMheisenFinalResume.docx
+++ b/assets/YousefMheisenFinalResume.docx
@@ -412,14 +412,12 @@
         </w:rPr>
       </w:pPr>
       <w:hyperlink r:id="rId13" w:tgtFrame="_blank" w:history="1">
-        <w:proofErr w:type="spellStart"/>
         <w:r>
           <w:rPr>
             <w:rStyle w:val="Hyperlink"/>
           </w:rPr>
           <w:t>yousefmheisen.netlify.app</w:t>
         </w:r>
-        <w:proofErr w:type="spellEnd"/>
       </w:hyperlink>
     </w:p>
     <w:p>
@@ -826,7 +824,21 @@
           <w:rFonts w:ascii="Times New Roman" w:eastAsia="Times New Roman" w:hAnsi="Times New Roman" w:cs="Times New Roman"/>
           <w:sz w:val="22"/>
         </w:rPr>
-        <w:t>Delivered efficient customer in a fast-paced environment</w:t>
+        <w:t>Delivered efficient customer</w:t>
+      </w:r>
+      <w:r>
+        <w:rPr>
+          <w:rFonts w:ascii="Times New Roman" w:eastAsia="Times New Roman" w:hAnsi="Times New Roman" w:cs="Times New Roman"/>
+          <w:sz w:val="22"/>
+        </w:rPr>
+        <w:t xml:space="preserve"> service</w:t>
+      </w:r>
+      <w:r>
+        <w:rPr>
+          <w:rFonts w:ascii="Times New Roman" w:eastAsia="Times New Roman" w:hAnsi="Times New Roman" w:cs="Times New Roman"/>
+          <w:sz w:val="22"/>
+        </w:rPr>
+        <w:t xml:space="preserve"> in a fast-paced environment</w:t>
       </w:r>
       <w:r>
         <w:rPr>
@@ -4511,6 +4523,7 @@
   <w:style w:type="character" w:default="1" w:styleId="DefaultParagraphFont">
     <w:name w:val="Default Paragraph Font"/>
     <w:uiPriority w:val="1"/>
+    <w:semiHidden/>
     <w:unhideWhenUsed/>
   </w:style>
   <w:style w:type="table" w:default="1" w:styleId="TableNormal">
@@ -29496,6 +29509,7 @@
     <w:rsid w:val="00095A50"/>
     <w:rsid w:val="000E152C"/>
     <w:rsid w:val="001C714E"/>
+    <w:rsid w:val="00272AD2"/>
     <w:rsid w:val="00324808"/>
     <w:rsid w:val="003A59D8"/>
     <w:rsid w:val="003B2556"/>
@@ -29521,6 +29535,7 @@
     <w:rsid w:val="00AF5294"/>
     <w:rsid w:val="00B3763E"/>
     <w:rsid w:val="00B7753B"/>
+    <w:rsid w:val="00B86129"/>
     <w:rsid w:val="00BD5C00"/>
     <w:rsid w:val="00BE5A28"/>
     <w:rsid w:val="00C50A26"/>
@@ -30284,6 +30299,26 @@
 </file>
 
 <file path=customXml/item1.xml><?xml version="1.0" encoding="utf-8"?>
+<p:properties xmlns:p="http://schemas.microsoft.com/office/2006/metadata/properties" xmlns:xsi="http://www.w3.org/2001/XMLSchema-instance" xmlns:pc="http://schemas.microsoft.com/office/infopath/2007/PartnerControls">
+  <documentManagement>
+    <_ip_UnifiedCompliancePolicyUIAction xmlns="http://schemas.microsoft.com/sharepoint/v3" xsi:nil="true"/>
+    <Image xmlns="71af3243-3dd4-4a8d-8c0d-dd76da1f02a5">
+      <Url xsi:nil="true"/>
+      <Description xsi:nil="true"/>
+    </Image>
+    <Status xmlns="71af3243-3dd4-4a8d-8c0d-dd76da1f02a5">Not started</Status>
+    <Background xmlns="71af3243-3dd4-4a8d-8c0d-dd76da1f02a5">false</Background>
+    <_ip_UnifiedCompliancePolicyProperties xmlns="http://schemas.microsoft.com/sharepoint/v3" xsi:nil="true"/>
+    <ImageTagsTaxHTField xmlns="71af3243-3dd4-4a8d-8c0d-dd76da1f02a5">
+      <Terms xmlns="http://schemas.microsoft.com/office/infopath/2007/PartnerControls"/>
+    </ImageTagsTaxHTField>
+    <TaxCatchAll xmlns="230e9df3-be65-4c73-a93b-d1236ebd677e" xsi:nil="true"/>
+    <MediaServiceKeyPoints xmlns="71af3243-3dd4-4a8d-8c0d-dd76da1f02a5" xsi:nil="true"/>
+  </documentManagement>
+</p:properties>
+</file>
+
+<file path=customXml/item2.xml><?xml version="1.0" encoding="utf-8"?>
 <ct:contentTypeSchema xmlns:ct="http://schemas.microsoft.com/office/2006/metadata/contentType" xmlns:ma="http://schemas.microsoft.com/office/2006/metadata/properties/metaAttributes" ct:_="" ma:_="" ma:contentTypeName="Document" ma:contentTypeID="0x01010079F111ED35F8CC479449609E8A0923A6" ma:contentTypeVersion="26" ma:contentTypeDescription="Create a new document." ma:contentTypeScope="" ma:versionID="ac37c1753acd5e330d2062ccec26ea66">
   <xsd:schema xmlns:xsd="http://www.w3.org/2001/XMLSchema" xmlns:xs="http://www.w3.org/2001/XMLSchema" xmlns:p="http://schemas.microsoft.com/office/2006/metadata/properties" xmlns:ns1="http://schemas.microsoft.com/sharepoint/v3" xmlns:ns2="71af3243-3dd4-4a8d-8c0d-dd76da1f02a5" xmlns:ns3="16c05727-aa75-4e4a-9b5f-8a80a1165891" xmlns:ns4="230e9df3-be65-4c73-a93b-d1236ebd677e" targetNamespace="http://schemas.microsoft.com/office/2006/metadata/properties" ma:root="true" ma:fieldsID="3b340c7101c92c5120abd06486f94548" ns1:_="" ns2:_="" ns3:_="" ns4:_="">
     <xsd:import namespace="http://schemas.microsoft.com/sharepoint/v3"/>
@@ -30583,26 +30618,6 @@
 </ct:contentTypeSchema>
 </file>
 
-<file path=customXml/item2.xml><?xml version="1.0" encoding="utf-8"?>
-<p:properties xmlns:p="http://schemas.microsoft.com/office/2006/metadata/properties" xmlns:xsi="http://www.w3.org/2001/XMLSchema-instance" xmlns:pc="http://schemas.microsoft.com/office/infopath/2007/PartnerControls">
-  <documentManagement>
-    <_ip_UnifiedCompliancePolicyUIAction xmlns="http://schemas.microsoft.com/sharepoint/v3" xsi:nil="true"/>
-    <Image xmlns="71af3243-3dd4-4a8d-8c0d-dd76da1f02a5">
-      <Url xsi:nil="true"/>
-      <Description xsi:nil="true"/>
-    </Image>
-    <Status xmlns="71af3243-3dd4-4a8d-8c0d-dd76da1f02a5">Not started</Status>
-    <Background xmlns="71af3243-3dd4-4a8d-8c0d-dd76da1f02a5">false</Background>
-    <_ip_UnifiedCompliancePolicyProperties xmlns="http://schemas.microsoft.com/sharepoint/v3" xsi:nil="true"/>
-    <ImageTagsTaxHTField xmlns="71af3243-3dd4-4a8d-8c0d-dd76da1f02a5">
-      <Terms xmlns="http://schemas.microsoft.com/office/infopath/2007/PartnerControls"/>
-    </ImageTagsTaxHTField>
-    <TaxCatchAll xmlns="230e9df3-be65-4c73-a93b-d1236ebd677e" xsi:nil="true"/>
-    <MediaServiceKeyPoints xmlns="71af3243-3dd4-4a8d-8c0d-dd76da1f02a5" xsi:nil="true"/>
-  </documentManagement>
-</p:properties>
-</file>
-
 <file path=customXml/item3.xml><?xml version="1.0" encoding="utf-8"?>
 <?mso-contentType ?>
 <FormTemplates xmlns="http://schemas.microsoft.com/sharepoint/v3/contenttype/forms">
@@ -30613,6 +30628,18 @@
 </file>
 
 <file path=customXml/itemProps1.xml><?xml version="1.0" encoding="utf-8"?>
+<ds:datastoreItem xmlns:ds="http://schemas.openxmlformats.org/officeDocument/2006/customXml" ds:itemID="{80D0490C-BDB1-4A9A-A49C-25CBFE2C5597}">
+  <ds:schemaRefs>
+    <ds:schemaRef ds:uri="http://schemas.microsoft.com/office/2006/metadata/properties"/>
+    <ds:schemaRef ds:uri="http://schemas.microsoft.com/office/infopath/2007/PartnerControls"/>
+    <ds:schemaRef ds:uri="http://schemas.microsoft.com/sharepoint/v3"/>
+    <ds:schemaRef ds:uri="71af3243-3dd4-4a8d-8c0d-dd76da1f02a5"/>
+    <ds:schemaRef ds:uri="230e9df3-be65-4c73-a93b-d1236ebd677e"/>
+  </ds:schemaRefs>
+</ds:datastoreItem>
+</file>
+
+<file path=customXml/itemProps2.xml><?xml version="1.0" encoding="utf-8"?>
 <ds:datastoreItem xmlns:ds="http://schemas.openxmlformats.org/officeDocument/2006/customXml" ds:itemID="{B0570184-621B-494D-88AC-1C0C84E908FF}">
   <ds:schemaRefs>
     <ds:schemaRef ds:uri="http://schemas.microsoft.com/office/2006/metadata/contentType"/>
@@ -30633,18 +30660,6 @@
 </ds:datastoreItem>
 </file>
 
-<file path=customXml/itemProps2.xml><?xml version="1.0" encoding="utf-8"?>
-<ds:datastoreItem xmlns:ds="http://schemas.openxmlformats.org/officeDocument/2006/customXml" ds:itemID="{80D0490C-BDB1-4A9A-A49C-25CBFE2C5597}">
-  <ds:schemaRefs>
-    <ds:schemaRef ds:uri="http://schemas.microsoft.com/office/2006/metadata/properties"/>
-    <ds:schemaRef ds:uri="http://schemas.microsoft.com/office/infopath/2007/PartnerControls"/>
-    <ds:schemaRef ds:uri="http://schemas.microsoft.com/sharepoint/v3"/>
-    <ds:schemaRef ds:uri="71af3243-3dd4-4a8d-8c0d-dd76da1f02a5"/>
-    <ds:schemaRef ds:uri="230e9df3-be65-4c73-a93b-d1236ebd677e"/>
-  </ds:schemaRefs>
-</ds:datastoreItem>
-</file>
-
 <file path=customXml/itemProps3.xml><?xml version="1.0" encoding="utf-8"?>
 <ds:datastoreItem xmlns:ds="http://schemas.openxmlformats.org/officeDocument/2006/customXml" ds:itemID="{D3D0AF68-AC2E-4F8B-9602-D8083AE7A50C}">
   <ds:schemaRefs>

--- a/assets/YousefMheisenFinalResume.docx
+++ b/assets/YousefMheisenFinalResume.docx
@@ -115,7 +115,7 @@
     <w:p>
       <w:pPr>
         <w:pStyle w:val="Heading1"/>
-        <w:spacing w:line="168" w:lineRule="auto"/>
+        <w:spacing w:line="276" w:lineRule="auto"/>
         <w:jc w:val="center"/>
         <w:rPr>
           <w:sz w:val="28"/>
@@ -169,19 +169,6 @@
       </w:r>
     </w:p>
     <w:p>
-      <w:pPr>
-        <w:pStyle w:val="ListParagraph"/>
-        <w:numPr>
-          <w:ilvl w:val="0"/>
-          <w:numId w:val="35"/>
-        </w:numPr>
-        <w:rPr>
-          <w:rFonts w:ascii="Times New Roman" w:eastAsia="Times New Roman" w:hAnsi="Times New Roman" w:cs="Times New Roman"/>
-          <w:i/>
-          <w:iCs/>
-          <w:sz w:val="22"/>
-        </w:rPr>
-      </w:pPr>
       <w:r>
         <w:rPr>
           <w:rFonts w:ascii="Times New Roman" w:eastAsia="Times New Roman" w:hAnsi="Times New Roman" w:cs="Times New Roman"/>
@@ -206,6 +193,8 @@
         <w:spacing w:before="240" w:after="240"/>
         <w:rPr>
           <w:rFonts w:ascii="Times New Roman" w:eastAsia="Times New Roman" w:hAnsi="Times New Roman" w:cs="Times New Roman"/>
+          <w:i/>
+          <w:iCs/>
           <w:sz w:val="22"/>
         </w:rPr>
       </w:pPr>
@@ -228,11 +217,6 @@
     </w:p>
     <w:p>
       <w:pPr>
-        <w:pStyle w:val="ListParagraph"/>
-        <w:numPr>
-          <w:ilvl w:val="0"/>
-          <w:numId w:val="35"/>
-        </w:numPr>
         <w:spacing w:before="240" w:after="240"/>
         <w:rPr>
           <w:rFonts w:ascii="Times New Roman" w:eastAsia="Times New Roman" w:hAnsi="Times New Roman" w:cs="Times New Roman"/>
@@ -257,12 +241,22 @@
           <w:iCs/>
           <w:sz w:val="22"/>
         </w:rPr>
+        <w:t xml:space="preserve"> in Computer Information Systems</w:t>
+      </w:r>
+      <w:r>
+        <w:rPr>
+          <w:rFonts w:ascii="Times New Roman" w:eastAsia="Times New Roman" w:hAnsi="Times New Roman" w:cs="Times New Roman"/>
+          <w:i/>
+          <w:iCs/>
+          <w:sz w:val="22"/>
+        </w:rPr>
         <w:t>, December 2025</w:t>
       </w:r>
     </w:p>
     <w:p>
       <w:pPr>
         <w:pStyle w:val="Heading1"/>
+        <w:spacing w:line="276" w:lineRule="auto"/>
         <w:jc w:val="center"/>
         <w:rPr>
           <w:i/>
@@ -292,50 +286,28 @@
         </w:numPr>
         <w:spacing w:after="0" w:line="276" w:lineRule="auto"/>
         <w:rPr>
-          <w:rFonts w:eastAsia="Times New Roman" w:cstheme="minorHAnsi"/>
-          <w:sz w:val="24"/>
-          <w:szCs w:val="24"/>
+          <w:rFonts w:eastAsia="Times New Roman"/>
+          <w:sz w:val="22"/>
         </w:rPr>
       </w:pPr>
       <w:r>
         <w:rPr>
-          <w:rFonts w:cstheme="minorHAnsi"/>
           <w:b/>
           <w:bCs/>
-          <w:sz w:val="24"/>
-          <w:szCs w:val="24"/>
+          <w:sz w:val="22"/>
         </w:rPr>
         <w:t>Personal Portfolio Website</w:t>
       </w:r>
       <w:r>
         <w:rPr>
-          <w:rFonts w:cstheme="minorHAnsi"/>
-          <w:sz w:val="24"/>
-          <w:szCs w:val="24"/>
+          <w:sz w:val="22"/>
         </w:rPr>
         <w:t xml:space="preserve"> </w:t>
       </w:r>
       <w:r>
         <w:rPr>
-          <w:rFonts w:cstheme="minorHAnsi"/>
-          <w:sz w:val="24"/>
-          <w:szCs w:val="24"/>
-        </w:rPr>
-        <w:t xml:space="preserve">| </w:t>
-      </w:r>
-      <w:r>
-        <w:rPr>
-          <w:rFonts w:eastAsia="Times New Roman" w:cstheme="minorHAnsi"/>
-          <w:sz w:val="24"/>
-          <w:szCs w:val="24"/>
-        </w:rPr>
-        <w:t>HTML, CSS, JavaScript</w:t>
-      </w:r>
-      <w:r>
-        <w:rPr>
-          <w:rFonts w:eastAsia="Times New Roman" w:cstheme="minorHAnsi"/>
-          <w:sz w:val="24"/>
-          <w:szCs w:val="24"/>
+          <w:rFonts w:eastAsia="Times New Roman"/>
+          <w:sz w:val="22"/>
         </w:rPr>
         <w:t xml:space="preserve"> </w:t>
       </w:r>
@@ -345,23 +317,7 @@
         <w:pStyle w:val="ListBullet"/>
         <w:numPr>
           <w:ilvl w:val="0"/>
-          <w:numId w:val="0"/>
-        </w:numPr>
-        <w:spacing w:after="0" w:line="276" w:lineRule="auto"/>
-        <w:ind w:left="720"/>
-        <w:rPr>
-          <w:rFonts w:eastAsia="Times New Roman" w:cstheme="minorHAnsi"/>
-          <w:sz w:val="24"/>
-          <w:szCs w:val="24"/>
-        </w:rPr>
-      </w:pPr>
-    </w:p>
-    <w:p>
-      <w:pPr>
-        <w:pStyle w:val="ListBullet"/>
-        <w:numPr>
-          <w:ilvl w:val="0"/>
-          <w:numId w:val="35"/>
+          <w:numId w:val="38"/>
         </w:numPr>
         <w:spacing w:after="0" w:line="276" w:lineRule="auto"/>
         <w:rPr>
@@ -403,21 +359,38 @@
         <w:pStyle w:val="ListBullet"/>
         <w:numPr>
           <w:ilvl w:val="0"/>
-          <w:numId w:val="35"/>
+          <w:numId w:val="38"/>
         </w:numPr>
         <w:spacing w:after="0" w:line="276" w:lineRule="auto"/>
         <w:rPr>
-          <w:rFonts w:eastAsia="Times New Roman" w:cstheme="minorHAnsi"/>
+          <w:rFonts w:ascii="Times New Roman" w:eastAsia="Times New Roman" w:hAnsi="Times New Roman" w:cs="Times New Roman"/>
           <w:szCs w:val="20"/>
         </w:rPr>
       </w:pPr>
       <w:hyperlink r:id="rId13" w:tgtFrame="_blank" w:history="1">
+        <w:proofErr w:type="spellStart"/>
         <w:r>
           <w:rPr>
             <w:rStyle w:val="Hyperlink"/>
+            <w:rFonts w:ascii="Times New Roman" w:hAnsi="Times New Roman" w:cs="Times New Roman"/>
           </w:rPr>
-          <w:t>yousefmheisen.netlify.app</w:t>
+          <w:t>yousefmheisen.netl</w:t>
         </w:r>
+        <w:r>
+          <w:rPr>
+            <w:rStyle w:val="Hyperlink"/>
+            <w:rFonts w:ascii="Times New Roman" w:hAnsi="Times New Roman" w:cs="Times New Roman"/>
+          </w:rPr>
+          <w:t>i</w:t>
+        </w:r>
+        <w:r>
+          <w:rPr>
+            <w:rStyle w:val="Hyperlink"/>
+            <w:rFonts w:ascii="Times New Roman" w:hAnsi="Times New Roman" w:cs="Times New Roman"/>
+          </w:rPr>
+          <w:t>fy.app</w:t>
+        </w:r>
+        <w:proofErr w:type="spellEnd"/>
       </w:hyperlink>
     </w:p>
     <w:p>
@@ -442,24 +415,43 @@
           <w:ilvl w:val="0"/>
           <w:numId w:val="0"/>
         </w:numPr>
+        <w:spacing w:after="0" w:line="276" w:lineRule="auto"/>
+        <w:rPr>
+          <w:rFonts w:eastAsia="Times New Roman"/>
+          <w:b/>
+          <w:bCs/>
+          <w:sz w:val="22"/>
+        </w:rPr>
+      </w:pPr>
+      <w:r>
+        <w:rPr>
+          <w:rFonts w:eastAsia="Times New Roman"/>
+          <w:b/>
+          <w:bCs/>
+          <w:sz w:val="22"/>
+        </w:rPr>
+        <w:t>Team-Based Website Development with Admin Dashboard</w:t>
+      </w:r>
+    </w:p>
+    <w:p>
+      <w:pPr>
+        <w:pStyle w:val="ListBullet"/>
+        <w:numPr>
+          <w:ilvl w:val="0"/>
+          <w:numId w:val="39"/>
+        </w:numPr>
         <w:spacing w:after="0"/>
         <w:rPr>
-          <w:rFonts w:eastAsia="Times New Roman" w:cstheme="minorHAnsi"/>
-          <w:b/>
-          <w:bCs/>
-          <w:sz w:val="24"/>
-          <w:szCs w:val="24"/>
+          <w:rFonts w:ascii="Times New Roman" w:eastAsia="Times New Roman" w:hAnsi="Times New Roman" w:cs="Times New Roman"/>
+          <w:sz w:val="22"/>
         </w:rPr>
       </w:pPr>
       <w:r>
         <w:rPr>
-          <w:rFonts w:eastAsia="Times New Roman" w:cstheme="minorHAnsi"/>
-          <w:b/>
-          <w:bCs/>
-          <w:sz w:val="24"/>
-          <w:szCs w:val="24"/>
+          <w:rFonts w:ascii="Times New Roman" w:eastAsia="Times New Roman" w:hAnsi="Times New Roman" w:cs="Times New Roman"/>
+          <w:sz w:val="22"/>
         </w:rPr>
-        <w:t>Team-Based Website Development with Admin Dashboard</w:t>
+        <w:t>Collaborated on a web development project for a client, using HTML, CSS, JavaScript, and phpMyAdmin to create a responsive user interface and admin dashboard. Relied heavily on Git for version control, which supported collaboration and helped ensure consistent code management. Delivered a fully functional website tailored to the client's needs.</w:t>
       </w:r>
     </w:p>
     <w:p>
@@ -470,35 +462,12 @@
           <w:numId w:val="0"/>
         </w:numPr>
         <w:spacing w:after="0"/>
-        <w:ind w:left="360"/>
-        <w:rPr>
-          <w:rFonts w:eastAsia="Times New Roman" w:cstheme="minorHAnsi"/>
-          <w:b/>
-          <w:bCs/>
-          <w:szCs w:val="20"/>
-        </w:rPr>
-      </w:pPr>
-    </w:p>
-    <w:p>
-      <w:pPr>
-        <w:pStyle w:val="ListBullet"/>
-        <w:numPr>
-          <w:ilvl w:val="0"/>
-          <w:numId w:val="33"/>
-        </w:numPr>
-        <w:spacing w:after="0" w:line="276" w:lineRule="auto"/>
+        <w:ind w:left="720"/>
         <w:rPr>
           <w:rFonts w:ascii="Times New Roman" w:eastAsia="Times New Roman" w:hAnsi="Times New Roman" w:cs="Times New Roman"/>
           <w:sz w:val="22"/>
         </w:rPr>
       </w:pPr>
-      <w:r>
-        <w:rPr>
-          <w:rFonts w:ascii="Times New Roman" w:eastAsia="Times New Roman" w:hAnsi="Times New Roman" w:cs="Times New Roman"/>
-          <w:sz w:val="22"/>
-        </w:rPr>
-        <w:t>Contributed to a team-based web development project for a client, focusing on front-end development, controller implementation, and integrating the database with the user interface. Created the initial project charter to define scope and objectives for the customer. Delivered a fully functional website with an admin control center.</w:t>
-      </w:r>
     </w:p>
     <w:p>
       <w:pPr>
@@ -507,21 +476,7 @@
           <w:ilvl w:val="0"/>
           <w:numId w:val="0"/>
         </w:numPr>
-        <w:spacing w:after="0"/>
-        <w:rPr>
-          <w:rFonts w:ascii="Times New Roman" w:eastAsia="Times New Roman" w:hAnsi="Times New Roman" w:cs="Times New Roman"/>
-          <w:sz w:val="22"/>
-        </w:rPr>
-      </w:pPr>
-    </w:p>
-    <w:p>
-      <w:pPr>
-        <w:pStyle w:val="ListBullet"/>
-        <w:numPr>
-          <w:ilvl w:val="0"/>
-          <w:numId w:val="0"/>
-        </w:numPr>
-        <w:spacing w:after="0"/>
+        <w:spacing w:after="0" w:line="360" w:lineRule="auto"/>
         <w:jc w:val="center"/>
         <w:rPr>
           <w:rFonts w:asciiTheme="majorHAnsi" w:eastAsiaTheme="majorEastAsia" w:hAnsiTheme="majorHAnsi" w:cstheme="majorBidi"/>
@@ -566,28 +521,7 @@
         <w:pStyle w:val="ListBullet"/>
         <w:numPr>
           <w:ilvl w:val="0"/>
-          <w:numId w:val="0"/>
-        </w:numPr>
-        <w:spacing w:after="0"/>
-        <w:jc w:val="center"/>
-        <w:rPr>
-          <w:rFonts w:asciiTheme="majorHAnsi" w:eastAsiaTheme="majorEastAsia" w:hAnsiTheme="majorHAnsi" w:cstheme="majorBidi"/>
-          <w:b/>
-          <w:bCs/>
-          <w:i/>
-          <w:iCs/>
-          <w:sz w:val="28"/>
-          <w:szCs w:val="28"/>
-          <w:u w:val="single"/>
-        </w:rPr>
-      </w:pPr>
-    </w:p>
-    <w:p>
-      <w:pPr>
-        <w:pStyle w:val="ListBullet"/>
-        <w:numPr>
-          <w:ilvl w:val="0"/>
-          <w:numId w:val="34"/>
+          <w:numId w:val="37"/>
         </w:numPr>
         <w:spacing w:after="0" w:line="360" w:lineRule="auto"/>
         <w:rPr>
@@ -627,7 +561,7 @@
         <w:pStyle w:val="ListBullet"/>
         <w:numPr>
           <w:ilvl w:val="0"/>
-          <w:numId w:val="34"/>
+          <w:numId w:val="37"/>
         </w:numPr>
         <w:spacing w:after="0" w:line="360" w:lineRule="auto"/>
         <w:rPr>
@@ -681,14 +615,49 @@
           <w:rFonts w:ascii="Times New Roman" w:hAnsi="Times New Roman" w:cs="Times New Roman"/>
           <w:sz w:val="22"/>
         </w:rPr>
-        <w:t>Spring Boot, Docker, Git,</w:t>
+        <w:t xml:space="preserve"> Git,</w:t>
       </w:r>
       <w:r>
         <w:rPr>
           <w:rFonts w:ascii="Times New Roman" w:hAnsi="Times New Roman" w:cs="Times New Roman"/>
           <w:sz w:val="22"/>
         </w:rPr>
-        <w:t xml:space="preserve"> phpMyAdmin, </w:t>
+        <w:t xml:space="preserve"> Docker,</w:t>
+      </w:r>
+      <w:r>
+        <w:rPr>
+          <w:rFonts w:ascii="Times New Roman" w:hAnsi="Times New Roman" w:cs="Times New Roman"/>
+          <w:sz w:val="22"/>
+        </w:rPr>
+        <w:t xml:space="preserve"> </w:t>
+      </w:r>
+      <w:r>
+        <w:rPr>
+          <w:rFonts w:ascii="Times New Roman" w:hAnsi="Times New Roman" w:cs="Times New Roman"/>
+          <w:sz w:val="22"/>
+        </w:rPr>
+        <w:t xml:space="preserve">Spring Boot, </w:t>
+      </w:r>
+      <w:r>
+        <w:rPr>
+          <w:rFonts w:ascii="Times New Roman" w:hAnsi="Times New Roman" w:cs="Times New Roman"/>
+          <w:sz w:val="22"/>
+        </w:rPr>
+        <w:t xml:space="preserve">Oracle, </w:t>
+      </w:r>
+      <w:r>
+        <w:rPr>
+          <w:rFonts w:ascii="Times New Roman" w:hAnsi="Times New Roman" w:cs="Times New Roman"/>
+          <w:sz w:val="22"/>
+        </w:rPr>
+        <w:t>phpMyAdmin,</w:t>
+      </w:r>
+      <w:r>
+        <w:rPr>
+          <w:rFonts w:ascii="Times New Roman" w:hAnsi="Times New Roman" w:cs="Times New Roman"/>
+          <w:sz w:val="22"/>
+        </w:rPr>
+        <w:t xml:space="preserve"> </w:t>
       </w:r>
       <w:r>
         <w:rPr>
@@ -710,7 +679,7 @@
         <w:pStyle w:val="ListBullet"/>
         <w:numPr>
           <w:ilvl w:val="0"/>
-          <w:numId w:val="34"/>
+          <w:numId w:val="37"/>
         </w:numPr>
         <w:spacing w:after="0" w:line="360" w:lineRule="auto"/>
         <w:rPr>
@@ -748,6 +717,7 @@
     <w:p>
       <w:pPr>
         <w:pStyle w:val="Heading1"/>
+        <w:spacing w:line="276" w:lineRule="auto"/>
         <w:jc w:val="center"/>
       </w:pPr>
       <w:sdt>
@@ -778,34 +748,30 @@
       <w:pPr>
         <w:spacing w:before="240" w:after="240"/>
         <w:rPr>
-          <w:rFonts w:eastAsia="Times New Roman" w:cstheme="minorHAnsi"/>
-          <w:sz w:val="24"/>
-          <w:szCs w:val="24"/>
+          <w:rFonts w:eastAsia="Times New Roman"/>
+          <w:sz w:val="22"/>
         </w:rPr>
       </w:pPr>
       <w:r>
         <w:rPr>
-          <w:rFonts w:eastAsia="Times New Roman" w:cstheme="minorHAnsi"/>
+          <w:rFonts w:eastAsia="Times New Roman"/>
           <w:b/>
           <w:bCs/>
-          <w:sz w:val="24"/>
-          <w:szCs w:val="24"/>
+          <w:sz w:val="22"/>
         </w:rPr>
         <w:t xml:space="preserve">Gas Station Cashier </w:t>
       </w:r>
       <w:r>
         <w:rPr>
-          <w:rFonts w:eastAsia="Times New Roman" w:cstheme="minorHAnsi"/>
-          <w:sz w:val="24"/>
-          <w:szCs w:val="24"/>
+          <w:rFonts w:eastAsia="Times New Roman"/>
+          <w:sz w:val="22"/>
         </w:rPr>
         <w:t xml:space="preserve">| </w:t>
       </w:r>
       <w:r>
         <w:rPr>
-          <w:rFonts w:eastAsia="Times New Roman" w:cstheme="minorHAnsi"/>
-          <w:sz w:val="24"/>
-          <w:szCs w:val="24"/>
+          <w:rFonts w:eastAsia="Times New Roman"/>
+          <w:sz w:val="22"/>
         </w:rPr>
         <w:t>BP | Dec 2023 – Sep 2024</w:t>
       </w:r>
@@ -813,7 +779,6 @@
     <w:p>
       <w:pPr>
         <w:pStyle w:val="ListBullet"/>
-        <w:spacing w:after="0" w:line="276" w:lineRule="auto"/>
         <w:rPr>
           <w:rFonts w:ascii="Times New Roman" w:eastAsia="Times New Roman" w:hAnsi="Times New Roman" w:cs="Times New Roman"/>
           <w:sz w:val="22"/>
@@ -824,28 +789,39 @@
           <w:rFonts w:ascii="Times New Roman" w:eastAsia="Times New Roman" w:hAnsi="Times New Roman" w:cs="Times New Roman"/>
           <w:sz w:val="22"/>
         </w:rPr>
-        <w:t>Delivered efficient customer</w:t>
+        <w:t>Provided exceptional customer service in a high-volume, fast-paced setting.</w:t>
       </w:r>
+    </w:p>
+    <w:p>
+      <w:pPr>
+        <w:pStyle w:val="ListBullet"/>
+        <w:rPr>
+          <w:rFonts w:ascii="Times New Roman" w:eastAsia="Times New Roman" w:hAnsi="Times New Roman" w:cs="Times New Roman"/>
+          <w:sz w:val="22"/>
+        </w:rPr>
+      </w:pPr>
       <w:r>
         <w:rPr>
           <w:rFonts w:ascii="Times New Roman" w:eastAsia="Times New Roman" w:hAnsi="Times New Roman" w:cs="Times New Roman"/>
           <w:sz w:val="22"/>
         </w:rPr>
-        <w:t xml:space="preserve"> service</w:t>
+        <w:t>Utilized time management and teamwork skills to handle peak hours efficiently.</w:t>
       </w:r>
+    </w:p>
+    <w:p>
+      <w:pPr>
+        <w:pStyle w:val="ListBullet"/>
+        <w:rPr>
+          <w:rFonts w:ascii="Times New Roman" w:eastAsia="Times New Roman" w:hAnsi="Times New Roman" w:cs="Times New Roman"/>
+          <w:sz w:val="22"/>
+        </w:rPr>
+      </w:pPr>
       <w:r>
         <w:rPr>
           <w:rFonts w:ascii="Times New Roman" w:eastAsia="Times New Roman" w:hAnsi="Times New Roman" w:cs="Times New Roman"/>
           <w:sz w:val="22"/>
         </w:rPr>
-        <w:t xml:space="preserve"> in a fast-paced environment</w:t>
-      </w:r>
-      <w:r>
-        <w:rPr>
-          <w:rFonts w:ascii="Times New Roman" w:eastAsia="Times New Roman" w:hAnsi="Times New Roman" w:cs="Times New Roman"/>
-          <w:sz w:val="22"/>
-        </w:rPr>
-        <w:t>, great time management and teamwork skills during rush hours and assisted with inventory management, helping to maintain stock levels and prevent losses.</w:t>
+        <w:t>Assisted in inventory management by monitoring stock levels and reducing losses.</w:t>
       </w:r>
     </w:p>
     <w:p>
@@ -855,65 +831,50 @@
           <w:ilvl w:val="0"/>
           <w:numId w:val="0"/>
         </w:numPr>
-        <w:spacing w:after="0"/>
+        <w:ind w:left="288"/>
         <w:rPr>
-          <w:rFonts w:eastAsia="Times New Roman" w:cstheme="minorHAnsi"/>
+          <w:rFonts w:ascii="Times New Roman" w:eastAsia="Times New Roman" w:hAnsi="Times New Roman" w:cs="Times New Roman"/>
+          <w:sz w:val="22"/>
+        </w:rPr>
+      </w:pPr>
+    </w:p>
+    <w:p>
+      <w:pPr>
+        <w:rPr>
+          <w:sz w:val="22"/>
+        </w:rPr>
+      </w:pPr>
+      <w:r>
+        <w:rPr>
           <w:b/>
           <w:bCs/>
           <w:sz w:val="22"/>
-        </w:rPr>
-      </w:pPr>
-    </w:p>
-    <w:p>
-      <w:pPr>
-        <w:jc w:val="both"/>
-        <w:rPr>
-          <w:rFonts w:cstheme="minorHAnsi"/>
-          <w:sz w:val="24"/>
-          <w:szCs w:val="24"/>
-        </w:rPr>
-      </w:pPr>
-      <w:r>
-        <w:rPr>
-          <w:rFonts w:cstheme="minorHAnsi"/>
-          <w:b/>
-          <w:bCs/>
-          <w:sz w:val="24"/>
-          <w:szCs w:val="24"/>
         </w:rPr>
         <w:t xml:space="preserve">Property Caretaker </w:t>
       </w:r>
       <w:r>
         <w:rPr>
-          <w:rFonts w:cstheme="minorHAnsi"/>
-          <w:sz w:val="24"/>
-          <w:szCs w:val="24"/>
+          <w:sz w:val="22"/>
         </w:rPr>
         <w:t>|</w:t>
       </w:r>
       <w:r>
         <w:rPr>
-          <w:rFonts w:cstheme="minorHAnsi"/>
           <w:b/>
           <w:bCs/>
-          <w:sz w:val="24"/>
-          <w:szCs w:val="24"/>
+          <w:sz w:val="22"/>
         </w:rPr>
         <w:t xml:space="preserve"> </w:t>
       </w:r>
       <w:r>
         <w:rPr>
-          <w:rFonts w:cstheme="minorHAnsi"/>
-          <w:sz w:val="24"/>
-          <w:szCs w:val="24"/>
+          <w:sz w:val="22"/>
         </w:rPr>
         <w:t xml:space="preserve">United Protective Ventures </w:t>
       </w:r>
       <w:r>
         <w:rPr>
-          <w:rFonts w:cstheme="minorHAnsi"/>
-          <w:sz w:val="24"/>
-          <w:szCs w:val="24"/>
+          <w:sz w:val="22"/>
         </w:rPr>
         <w:t>| December 2024 – Current Date</w:t>
       </w:r>
@@ -923,7 +884,7 @@
         <w:pStyle w:val="ListBullet"/>
         <w:numPr>
           <w:ilvl w:val="0"/>
-          <w:numId w:val="33"/>
+          <w:numId w:val="39"/>
         </w:numPr>
         <w:spacing w:line="276" w:lineRule="auto"/>
         <w:rPr>
@@ -936,20 +897,77 @@
           <w:rFonts w:ascii="Times New Roman" w:hAnsi="Times New Roman" w:cs="Times New Roman"/>
           <w:sz w:val="22"/>
         </w:rPr>
-        <w:t>Conducted routine property inspections</w:t>
+        <w:t>Conduct routine property inspections</w:t>
       </w:r>
       <w:r>
         <w:rPr>
           <w:rFonts w:ascii="Times New Roman" w:hAnsi="Times New Roman" w:cs="Times New Roman"/>
           <w:sz w:val="22"/>
         </w:rPr>
-        <w:t xml:space="preserve"> and monitored for trespassing or damage and addressed any issues promptly. </w:t>
+        <w:t xml:space="preserve"> and monitor for trespassing or damage</w:t>
+      </w:r>
+      <w:r>
+        <w:rPr>
+          <w:rFonts w:ascii="Times New Roman" w:hAnsi="Times New Roman" w:cs="Times New Roman"/>
+          <w:sz w:val="22"/>
+        </w:rPr>
+        <w:t>.</w:t>
       </w:r>
     </w:p>
     <w:p>
       <w:pPr>
+        <w:pStyle w:val="ListBullet"/>
+        <w:numPr>
+          <w:ilvl w:val="0"/>
+          <w:numId w:val="39"/>
+        </w:numPr>
+        <w:spacing w:line="276" w:lineRule="auto"/>
         <w:rPr>
-          <w:szCs w:val="20"/>
+          <w:rFonts w:ascii="Times New Roman" w:hAnsi="Times New Roman" w:cs="Times New Roman"/>
+          <w:sz w:val="22"/>
+        </w:rPr>
+      </w:pPr>
+      <w:r>
+        <w:rPr>
+          <w:rFonts w:ascii="Times New Roman" w:hAnsi="Times New Roman" w:cs="Times New Roman"/>
+          <w:sz w:val="22"/>
+        </w:rPr>
+        <w:t>Maintain consistent communication with property owners.</w:t>
+      </w:r>
+    </w:p>
+    <w:p>
+      <w:pPr>
+        <w:pStyle w:val="ListBullet"/>
+        <w:numPr>
+          <w:ilvl w:val="0"/>
+          <w:numId w:val="39"/>
+        </w:numPr>
+        <w:spacing w:line="276" w:lineRule="auto"/>
+        <w:rPr>
+          <w:rFonts w:ascii="Times New Roman" w:hAnsi="Times New Roman" w:cs="Times New Roman"/>
+          <w:sz w:val="22"/>
+        </w:rPr>
+      </w:pPr>
+      <w:r>
+        <w:rPr>
+          <w:rFonts w:ascii="Times New Roman" w:hAnsi="Times New Roman" w:cs="Times New Roman"/>
+          <w:sz w:val="22"/>
+        </w:rPr>
+        <w:t>Demonstrate reliability and attention to detail in safeguarding property assets.</w:t>
+      </w:r>
+    </w:p>
+    <w:p>
+      <w:pPr>
+        <w:pStyle w:val="ListBullet"/>
+        <w:numPr>
+          <w:ilvl w:val="0"/>
+          <w:numId w:val="0"/>
+        </w:numPr>
+        <w:spacing w:line="276" w:lineRule="auto"/>
+        <w:ind w:left="288"/>
+        <w:rPr>
+          <w:rFonts w:ascii="Times New Roman" w:hAnsi="Times New Roman" w:cs="Times New Roman"/>
+          <w:sz w:val="22"/>
         </w:rPr>
       </w:pPr>
     </w:p>
@@ -1208,10 +1226,11 @@
   <w:abstractNum w:abstractNumId="9" w15:restartNumberingAfterBreak="0">
     <w:nsid w:val="FFFFFF89"/>
     <w:multiLevelType w:val="singleLevel"/>
-    <w:tmpl w:val="13D2E394"/>
+    <w:tmpl w:val="38A8F09C"/>
     <w:lvl w:ilvl="0">
       <w:start w:val="1"/>
       <w:numFmt w:val="bullet"/>
+      <w:pStyle w:val="ListBullet"/>
       <w:lvlText w:val="·"/>
       <w:lvlJc w:val="left"/>
       <w:pPr>
@@ -1827,6 +1846,119 @@
     </w:lvl>
   </w:abstractNum>
   <w:abstractNum w:abstractNumId="15" w15:restartNumberingAfterBreak="0">
+    <w:nsid w:val="383BC5FB"/>
+    <w:multiLevelType w:val="hybridMultilevel"/>
+    <w:tmpl w:val="5AAE610A"/>
+    <w:lvl w:ilvl="0" w:tplc="13481CA0">
+      <w:start w:val="1"/>
+      <w:numFmt w:val="bullet"/>
+      <w:lvlText w:val=""/>
+      <w:lvlJc w:val="left"/>
+      <w:pPr>
+        <w:ind w:left="720" w:hanging="360"/>
+      </w:pPr>
+      <w:rPr>
+        <w:rFonts w:ascii="Symbol" w:hAnsi="Symbol" w:hint="default"/>
+      </w:rPr>
+    </w:lvl>
+    <w:lvl w:ilvl="1" w:tplc="85B625DE">
+      <w:start w:val="1"/>
+      <w:numFmt w:val="bullet"/>
+      <w:lvlText w:val="o"/>
+      <w:lvlJc w:val="left"/>
+      <w:pPr>
+        <w:ind w:left="1440" w:hanging="360"/>
+      </w:pPr>
+      <w:rPr>
+        <w:rFonts w:ascii="Courier New" w:hAnsi="Courier New" w:hint="default"/>
+      </w:rPr>
+    </w:lvl>
+    <w:lvl w:ilvl="2" w:tplc="35486E82">
+      <w:start w:val="1"/>
+      <w:numFmt w:val="bullet"/>
+      <w:lvlText w:val=""/>
+      <w:lvlJc w:val="left"/>
+      <w:pPr>
+        <w:ind w:left="2160" w:hanging="360"/>
+      </w:pPr>
+      <w:rPr>
+        <w:rFonts w:ascii="Wingdings" w:hAnsi="Wingdings" w:hint="default"/>
+      </w:rPr>
+    </w:lvl>
+    <w:lvl w:ilvl="3" w:tplc="D956765A">
+      <w:start w:val="1"/>
+      <w:numFmt w:val="bullet"/>
+      <w:lvlText w:val=""/>
+      <w:lvlJc w:val="left"/>
+      <w:pPr>
+        <w:ind w:left="2880" w:hanging="360"/>
+      </w:pPr>
+      <w:rPr>
+        <w:rFonts w:ascii="Symbol" w:hAnsi="Symbol" w:hint="default"/>
+      </w:rPr>
+    </w:lvl>
+    <w:lvl w:ilvl="4" w:tplc="F6FE1482">
+      <w:start w:val="1"/>
+      <w:numFmt w:val="bullet"/>
+      <w:lvlText w:val="o"/>
+      <w:lvlJc w:val="left"/>
+      <w:pPr>
+        <w:ind w:left="3600" w:hanging="360"/>
+      </w:pPr>
+      <w:rPr>
+        <w:rFonts w:ascii="Courier New" w:hAnsi="Courier New" w:hint="default"/>
+      </w:rPr>
+    </w:lvl>
+    <w:lvl w:ilvl="5" w:tplc="3632A43A">
+      <w:start w:val="1"/>
+      <w:numFmt w:val="bullet"/>
+      <w:lvlText w:val=""/>
+      <w:lvlJc w:val="left"/>
+      <w:pPr>
+        <w:ind w:left="4320" w:hanging="360"/>
+      </w:pPr>
+      <w:rPr>
+        <w:rFonts w:ascii="Wingdings" w:hAnsi="Wingdings" w:hint="default"/>
+      </w:rPr>
+    </w:lvl>
+    <w:lvl w:ilvl="6" w:tplc="BAD64462">
+      <w:start w:val="1"/>
+      <w:numFmt w:val="bullet"/>
+      <w:lvlText w:val=""/>
+      <w:lvlJc w:val="left"/>
+      <w:pPr>
+        <w:ind w:left="5040" w:hanging="360"/>
+      </w:pPr>
+      <w:rPr>
+        <w:rFonts w:ascii="Symbol" w:hAnsi="Symbol" w:hint="default"/>
+      </w:rPr>
+    </w:lvl>
+    <w:lvl w:ilvl="7" w:tplc="D966ACE6">
+      <w:start w:val="1"/>
+      <w:numFmt w:val="bullet"/>
+      <w:lvlText w:val="o"/>
+      <w:lvlJc w:val="left"/>
+      <w:pPr>
+        <w:ind w:left="5760" w:hanging="360"/>
+      </w:pPr>
+      <w:rPr>
+        <w:rFonts w:ascii="Courier New" w:hAnsi="Courier New" w:hint="default"/>
+      </w:rPr>
+    </w:lvl>
+    <w:lvl w:ilvl="8" w:tplc="7C403D0C">
+      <w:start w:val="1"/>
+      <w:numFmt w:val="bullet"/>
+      <w:lvlText w:val=""/>
+      <w:lvlJc w:val="left"/>
+      <w:pPr>
+        <w:ind w:left="6480" w:hanging="360"/>
+      </w:pPr>
+      <w:rPr>
+        <w:rFonts w:ascii="Wingdings" w:hAnsi="Wingdings" w:hint="default"/>
+      </w:rPr>
+    </w:lvl>
+  </w:abstractNum>
+  <w:abstractNum w:abstractNumId="16" w15:restartNumberingAfterBreak="0">
     <w:nsid w:val="39D60330"/>
     <w:multiLevelType w:val="multilevel"/>
     <w:tmpl w:val="867E0FF0"/>
@@ -1949,7 +2081,7 @@
       </w:rPr>
     </w:lvl>
   </w:abstractNum>
-  <w:abstractNum w:abstractNumId="16" w15:restartNumberingAfterBreak="0">
+  <w:abstractNum w:abstractNumId="17" w15:restartNumberingAfterBreak="0">
     <w:nsid w:val="434BC2B5"/>
     <w:multiLevelType w:val="hybridMultilevel"/>
     <w:tmpl w:val="BE9852E8"/>
@@ -2062,7 +2194,7 @@
       </w:rPr>
     </w:lvl>
   </w:abstractNum>
-  <w:abstractNum w:abstractNumId="17" w15:restartNumberingAfterBreak="0">
+  <w:abstractNum w:abstractNumId="18" w15:restartNumberingAfterBreak="0">
     <w:nsid w:val="435597B2"/>
     <w:multiLevelType w:val="hybridMultilevel"/>
     <w:tmpl w:val="7DDE4DF0"/>
@@ -2148,7 +2280,120 @@
       </w:pPr>
     </w:lvl>
   </w:abstractNum>
-  <w:abstractNum w:abstractNumId="18" w15:restartNumberingAfterBreak="0">
+  <w:abstractNum w:abstractNumId="19" w15:restartNumberingAfterBreak="0">
+    <w:nsid w:val="436953B1"/>
+    <w:multiLevelType w:val="hybridMultilevel"/>
+    <w:tmpl w:val="44F854BE"/>
+    <w:lvl w:ilvl="0" w:tplc="04090001">
+      <w:start w:val="1"/>
+      <w:numFmt w:val="bullet"/>
+      <w:lvlText w:val=""/>
+      <w:lvlJc w:val="left"/>
+      <w:pPr>
+        <w:ind w:left="720" w:hanging="360"/>
+      </w:pPr>
+      <w:rPr>
+        <w:rFonts w:ascii="Symbol" w:hAnsi="Symbol" w:hint="default"/>
+      </w:rPr>
+    </w:lvl>
+    <w:lvl w:ilvl="1" w:tplc="04090003" w:tentative="1">
+      <w:start w:val="1"/>
+      <w:numFmt w:val="bullet"/>
+      <w:lvlText w:val="o"/>
+      <w:lvlJc w:val="left"/>
+      <w:pPr>
+        <w:ind w:left="1440" w:hanging="360"/>
+      </w:pPr>
+      <w:rPr>
+        <w:rFonts w:ascii="Courier New" w:hAnsi="Courier New" w:cs="Courier New" w:hint="default"/>
+      </w:rPr>
+    </w:lvl>
+    <w:lvl w:ilvl="2" w:tplc="04090005" w:tentative="1">
+      <w:start w:val="1"/>
+      <w:numFmt w:val="bullet"/>
+      <w:lvlText w:val=""/>
+      <w:lvlJc w:val="left"/>
+      <w:pPr>
+        <w:ind w:left="2160" w:hanging="360"/>
+      </w:pPr>
+      <w:rPr>
+        <w:rFonts w:ascii="Wingdings" w:hAnsi="Wingdings" w:hint="default"/>
+      </w:rPr>
+    </w:lvl>
+    <w:lvl w:ilvl="3" w:tplc="04090001" w:tentative="1">
+      <w:start w:val="1"/>
+      <w:numFmt w:val="bullet"/>
+      <w:lvlText w:val=""/>
+      <w:lvlJc w:val="left"/>
+      <w:pPr>
+        <w:ind w:left="2880" w:hanging="360"/>
+      </w:pPr>
+      <w:rPr>
+        <w:rFonts w:ascii="Symbol" w:hAnsi="Symbol" w:hint="default"/>
+      </w:rPr>
+    </w:lvl>
+    <w:lvl w:ilvl="4" w:tplc="04090003" w:tentative="1">
+      <w:start w:val="1"/>
+      <w:numFmt w:val="bullet"/>
+      <w:lvlText w:val="o"/>
+      <w:lvlJc w:val="left"/>
+      <w:pPr>
+        <w:ind w:left="3600" w:hanging="360"/>
+      </w:pPr>
+      <w:rPr>
+        <w:rFonts w:ascii="Courier New" w:hAnsi="Courier New" w:cs="Courier New" w:hint="default"/>
+      </w:rPr>
+    </w:lvl>
+    <w:lvl w:ilvl="5" w:tplc="04090005" w:tentative="1">
+      <w:start w:val="1"/>
+      <w:numFmt w:val="bullet"/>
+      <w:lvlText w:val=""/>
+      <w:lvlJc w:val="left"/>
+      <w:pPr>
+        <w:ind w:left="4320" w:hanging="360"/>
+      </w:pPr>
+      <w:rPr>
+        <w:rFonts w:ascii="Wingdings" w:hAnsi="Wingdings" w:hint="default"/>
+      </w:rPr>
+    </w:lvl>
+    <w:lvl w:ilvl="6" w:tplc="04090001" w:tentative="1">
+      <w:start w:val="1"/>
+      <w:numFmt w:val="bullet"/>
+      <w:lvlText w:val=""/>
+      <w:lvlJc w:val="left"/>
+      <w:pPr>
+        <w:ind w:left="5040" w:hanging="360"/>
+      </w:pPr>
+      <w:rPr>
+        <w:rFonts w:ascii="Symbol" w:hAnsi="Symbol" w:hint="default"/>
+      </w:rPr>
+    </w:lvl>
+    <w:lvl w:ilvl="7" w:tplc="04090003" w:tentative="1">
+      <w:start w:val="1"/>
+      <w:numFmt w:val="bullet"/>
+      <w:lvlText w:val="o"/>
+      <w:lvlJc w:val="left"/>
+      <w:pPr>
+        <w:ind w:left="5760" w:hanging="360"/>
+      </w:pPr>
+      <w:rPr>
+        <w:rFonts w:ascii="Courier New" w:hAnsi="Courier New" w:cs="Courier New" w:hint="default"/>
+      </w:rPr>
+    </w:lvl>
+    <w:lvl w:ilvl="8" w:tplc="04090005" w:tentative="1">
+      <w:start w:val="1"/>
+      <w:numFmt w:val="bullet"/>
+      <w:lvlText w:val=""/>
+      <w:lvlJc w:val="left"/>
+      <w:pPr>
+        <w:ind w:left="6480" w:hanging="360"/>
+      </w:pPr>
+      <w:rPr>
+        <w:rFonts w:ascii="Wingdings" w:hAnsi="Wingdings" w:hint="default"/>
+      </w:rPr>
+    </w:lvl>
+  </w:abstractNum>
+  <w:abstractNum w:abstractNumId="20" w15:restartNumberingAfterBreak="0">
     <w:nsid w:val="4411A495"/>
     <w:multiLevelType w:val="hybridMultilevel"/>
     <w:tmpl w:val="1A14FA54"/>
@@ -2261,7 +2506,7 @@
       </w:rPr>
     </w:lvl>
   </w:abstractNum>
-  <w:abstractNum w:abstractNumId="19" w15:restartNumberingAfterBreak="0">
+  <w:abstractNum w:abstractNumId="21" w15:restartNumberingAfterBreak="0">
     <w:nsid w:val="46217AD2"/>
     <w:multiLevelType w:val="hybridMultilevel"/>
     <w:tmpl w:val="6B2265A4"/>
@@ -2374,7 +2619,7 @@
       </w:rPr>
     </w:lvl>
   </w:abstractNum>
-  <w:abstractNum w:abstractNumId="20" w15:restartNumberingAfterBreak="0">
+  <w:abstractNum w:abstractNumId="22" w15:restartNumberingAfterBreak="0">
     <w:nsid w:val="4964B184"/>
     <w:multiLevelType w:val="hybridMultilevel"/>
     <w:tmpl w:val="F050AC24"/>
@@ -2460,7 +2705,7 @@
       </w:pPr>
     </w:lvl>
   </w:abstractNum>
-  <w:abstractNum w:abstractNumId="21" w15:restartNumberingAfterBreak="0">
+  <w:abstractNum w:abstractNumId="23" w15:restartNumberingAfterBreak="0">
     <w:nsid w:val="4DC6908B"/>
     <w:multiLevelType w:val="hybridMultilevel"/>
     <w:tmpl w:val="D3DE9D04"/>
@@ -2573,7 +2818,7 @@
       </w:rPr>
     </w:lvl>
   </w:abstractNum>
-  <w:abstractNum w:abstractNumId="22" w15:restartNumberingAfterBreak="0">
+  <w:abstractNum w:abstractNumId="24" w15:restartNumberingAfterBreak="0">
     <w:nsid w:val="50702048"/>
     <w:multiLevelType w:val="hybridMultilevel"/>
     <w:tmpl w:val="658AB4F0"/>
@@ -2686,7 +2931,7 @@
       </w:rPr>
     </w:lvl>
   </w:abstractNum>
-  <w:abstractNum w:abstractNumId="23" w15:restartNumberingAfterBreak="0">
+  <w:abstractNum w:abstractNumId="25" w15:restartNumberingAfterBreak="0">
     <w:nsid w:val="5B47F50D"/>
     <w:multiLevelType w:val="hybridMultilevel"/>
     <w:tmpl w:val="A3102168"/>
@@ -2799,7 +3044,120 @@
       </w:rPr>
     </w:lvl>
   </w:abstractNum>
-  <w:abstractNum w:abstractNumId="24" w15:restartNumberingAfterBreak="0">
+  <w:abstractNum w:abstractNumId="26" w15:restartNumberingAfterBreak="0">
+    <w:nsid w:val="5E350AC3"/>
+    <w:multiLevelType w:val="hybridMultilevel"/>
+    <w:tmpl w:val="96A4B148"/>
+    <w:lvl w:ilvl="0" w:tplc="A93AAD3A">
+      <w:start w:val="1"/>
+      <w:numFmt w:val="bullet"/>
+      <w:lvlText w:val=""/>
+      <w:lvlJc w:val="left"/>
+      <w:pPr>
+        <w:ind w:left="720" w:hanging="360"/>
+      </w:pPr>
+      <w:rPr>
+        <w:rFonts w:ascii="Symbol" w:hAnsi="Symbol" w:hint="default"/>
+      </w:rPr>
+    </w:lvl>
+    <w:lvl w:ilvl="1" w:tplc="3DCE640E">
+      <w:start w:val="1"/>
+      <w:numFmt w:val="bullet"/>
+      <w:lvlText w:val="o"/>
+      <w:lvlJc w:val="left"/>
+      <w:pPr>
+        <w:ind w:left="1440" w:hanging="360"/>
+      </w:pPr>
+      <w:rPr>
+        <w:rFonts w:ascii="Courier New" w:hAnsi="Courier New" w:hint="default"/>
+      </w:rPr>
+    </w:lvl>
+    <w:lvl w:ilvl="2" w:tplc="C1D814B0">
+      <w:start w:val="1"/>
+      <w:numFmt w:val="bullet"/>
+      <w:lvlText w:val=""/>
+      <w:lvlJc w:val="left"/>
+      <w:pPr>
+        <w:ind w:left="2160" w:hanging="360"/>
+      </w:pPr>
+      <w:rPr>
+        <w:rFonts w:ascii="Wingdings" w:hAnsi="Wingdings" w:hint="default"/>
+      </w:rPr>
+    </w:lvl>
+    <w:lvl w:ilvl="3" w:tplc="0FEE9C48">
+      <w:start w:val="1"/>
+      <w:numFmt w:val="bullet"/>
+      <w:lvlText w:val=""/>
+      <w:lvlJc w:val="left"/>
+      <w:pPr>
+        <w:ind w:left="2880" w:hanging="360"/>
+      </w:pPr>
+      <w:rPr>
+        <w:rFonts w:ascii="Symbol" w:hAnsi="Symbol" w:hint="default"/>
+      </w:rPr>
+    </w:lvl>
+    <w:lvl w:ilvl="4" w:tplc="F4144748">
+      <w:start w:val="1"/>
+      <w:numFmt w:val="bullet"/>
+      <w:lvlText w:val="o"/>
+      <w:lvlJc w:val="left"/>
+      <w:pPr>
+        <w:ind w:left="3600" w:hanging="360"/>
+      </w:pPr>
+      <w:rPr>
+        <w:rFonts w:ascii="Courier New" w:hAnsi="Courier New" w:hint="default"/>
+      </w:rPr>
+    </w:lvl>
+    <w:lvl w:ilvl="5" w:tplc="0038A576">
+      <w:start w:val="1"/>
+      <w:numFmt w:val="bullet"/>
+      <w:lvlText w:val=""/>
+      <w:lvlJc w:val="left"/>
+      <w:pPr>
+        <w:ind w:left="4320" w:hanging="360"/>
+      </w:pPr>
+      <w:rPr>
+        <w:rFonts w:ascii="Wingdings" w:hAnsi="Wingdings" w:hint="default"/>
+      </w:rPr>
+    </w:lvl>
+    <w:lvl w:ilvl="6" w:tplc="29CCF5FC">
+      <w:start w:val="1"/>
+      <w:numFmt w:val="bullet"/>
+      <w:lvlText w:val=""/>
+      <w:lvlJc w:val="left"/>
+      <w:pPr>
+        <w:ind w:left="5040" w:hanging="360"/>
+      </w:pPr>
+      <w:rPr>
+        <w:rFonts w:ascii="Symbol" w:hAnsi="Symbol" w:hint="default"/>
+      </w:rPr>
+    </w:lvl>
+    <w:lvl w:ilvl="7" w:tplc="4F34E8DE">
+      <w:start w:val="1"/>
+      <w:numFmt w:val="bullet"/>
+      <w:lvlText w:val="o"/>
+      <w:lvlJc w:val="left"/>
+      <w:pPr>
+        <w:ind w:left="5760" w:hanging="360"/>
+      </w:pPr>
+      <w:rPr>
+        <w:rFonts w:ascii="Courier New" w:hAnsi="Courier New" w:hint="default"/>
+      </w:rPr>
+    </w:lvl>
+    <w:lvl w:ilvl="8" w:tplc="47304D2E">
+      <w:start w:val="1"/>
+      <w:numFmt w:val="bullet"/>
+      <w:lvlText w:val=""/>
+      <w:lvlJc w:val="left"/>
+      <w:pPr>
+        <w:ind w:left="6480" w:hanging="360"/>
+      </w:pPr>
+      <w:rPr>
+        <w:rFonts w:ascii="Wingdings" w:hAnsi="Wingdings" w:hint="default"/>
+      </w:rPr>
+    </w:lvl>
+  </w:abstractNum>
+  <w:abstractNum w:abstractNumId="27" w15:restartNumberingAfterBreak="0">
     <w:nsid w:val="623A0F92"/>
     <w:multiLevelType w:val="hybridMultilevel"/>
     <w:tmpl w:val="A76C7786"/>
@@ -2912,7 +3270,120 @@
       </w:rPr>
     </w:lvl>
   </w:abstractNum>
-  <w:abstractNum w:abstractNumId="25" w15:restartNumberingAfterBreak="0">
+  <w:abstractNum w:abstractNumId="28" w15:restartNumberingAfterBreak="0">
+    <w:nsid w:val="62C8A795"/>
+    <w:multiLevelType w:val="hybridMultilevel"/>
+    <w:tmpl w:val="9B5A4EDE"/>
+    <w:lvl w:ilvl="0" w:tplc="165E7880">
+      <w:start w:val="1"/>
+      <w:numFmt w:val="bullet"/>
+      <w:lvlText w:val=""/>
+      <w:lvlJc w:val="left"/>
+      <w:pPr>
+        <w:ind w:left="720" w:hanging="360"/>
+      </w:pPr>
+      <w:rPr>
+        <w:rFonts w:ascii="Symbol" w:hAnsi="Symbol" w:hint="default"/>
+      </w:rPr>
+    </w:lvl>
+    <w:lvl w:ilvl="1" w:tplc="646850A0">
+      <w:start w:val="1"/>
+      <w:numFmt w:val="bullet"/>
+      <w:lvlText w:val="o"/>
+      <w:lvlJc w:val="left"/>
+      <w:pPr>
+        <w:ind w:left="1440" w:hanging="360"/>
+      </w:pPr>
+      <w:rPr>
+        <w:rFonts w:ascii="Courier New" w:hAnsi="Courier New" w:hint="default"/>
+      </w:rPr>
+    </w:lvl>
+    <w:lvl w:ilvl="2" w:tplc="93F6D9EE">
+      <w:start w:val="1"/>
+      <w:numFmt w:val="bullet"/>
+      <w:lvlText w:val=""/>
+      <w:lvlJc w:val="left"/>
+      <w:pPr>
+        <w:ind w:left="2160" w:hanging="360"/>
+      </w:pPr>
+      <w:rPr>
+        <w:rFonts w:ascii="Wingdings" w:hAnsi="Wingdings" w:hint="default"/>
+      </w:rPr>
+    </w:lvl>
+    <w:lvl w:ilvl="3" w:tplc="F87EC332">
+      <w:start w:val="1"/>
+      <w:numFmt w:val="bullet"/>
+      <w:lvlText w:val=""/>
+      <w:lvlJc w:val="left"/>
+      <w:pPr>
+        <w:ind w:left="2880" w:hanging="360"/>
+      </w:pPr>
+      <w:rPr>
+        <w:rFonts w:ascii="Symbol" w:hAnsi="Symbol" w:hint="default"/>
+      </w:rPr>
+    </w:lvl>
+    <w:lvl w:ilvl="4" w:tplc="DD7EBA9A">
+      <w:start w:val="1"/>
+      <w:numFmt w:val="bullet"/>
+      <w:lvlText w:val="o"/>
+      <w:lvlJc w:val="left"/>
+      <w:pPr>
+        <w:ind w:left="3600" w:hanging="360"/>
+      </w:pPr>
+      <w:rPr>
+        <w:rFonts w:ascii="Courier New" w:hAnsi="Courier New" w:hint="default"/>
+      </w:rPr>
+    </w:lvl>
+    <w:lvl w:ilvl="5" w:tplc="4EA20154">
+      <w:start w:val="1"/>
+      <w:numFmt w:val="bullet"/>
+      <w:lvlText w:val=""/>
+      <w:lvlJc w:val="left"/>
+      <w:pPr>
+        <w:ind w:left="4320" w:hanging="360"/>
+      </w:pPr>
+      <w:rPr>
+        <w:rFonts w:ascii="Wingdings" w:hAnsi="Wingdings" w:hint="default"/>
+      </w:rPr>
+    </w:lvl>
+    <w:lvl w:ilvl="6" w:tplc="6E60C35C">
+      <w:start w:val="1"/>
+      <w:numFmt w:val="bullet"/>
+      <w:lvlText w:val=""/>
+      <w:lvlJc w:val="left"/>
+      <w:pPr>
+        <w:ind w:left="5040" w:hanging="360"/>
+      </w:pPr>
+      <w:rPr>
+        <w:rFonts w:ascii="Symbol" w:hAnsi="Symbol" w:hint="default"/>
+      </w:rPr>
+    </w:lvl>
+    <w:lvl w:ilvl="7" w:tplc="328EDA9A">
+      <w:start w:val="1"/>
+      <w:numFmt w:val="bullet"/>
+      <w:lvlText w:val="o"/>
+      <w:lvlJc w:val="left"/>
+      <w:pPr>
+        <w:ind w:left="5760" w:hanging="360"/>
+      </w:pPr>
+      <w:rPr>
+        <w:rFonts w:ascii="Courier New" w:hAnsi="Courier New" w:hint="default"/>
+      </w:rPr>
+    </w:lvl>
+    <w:lvl w:ilvl="8" w:tplc="D1C88510">
+      <w:start w:val="1"/>
+      <w:numFmt w:val="bullet"/>
+      <w:lvlText w:val=""/>
+      <w:lvlJc w:val="left"/>
+      <w:pPr>
+        <w:ind w:left="6480" w:hanging="360"/>
+      </w:pPr>
+      <w:rPr>
+        <w:rFonts w:ascii="Wingdings" w:hAnsi="Wingdings" w:hint="default"/>
+      </w:rPr>
+    </w:lvl>
+  </w:abstractNum>
+  <w:abstractNum w:abstractNumId="29" w15:restartNumberingAfterBreak="0">
     <w:nsid w:val="63F116EC"/>
     <w:multiLevelType w:val="hybridMultilevel"/>
     <w:tmpl w:val="7A6AA79E"/>
@@ -3025,7 +3496,7 @@
       </w:rPr>
     </w:lvl>
   </w:abstractNum>
-  <w:abstractNum w:abstractNumId="26" w15:restartNumberingAfterBreak="0">
+  <w:abstractNum w:abstractNumId="30" w15:restartNumberingAfterBreak="0">
     <w:nsid w:val="6E435F0B"/>
     <w:multiLevelType w:val="hybridMultilevel"/>
     <w:tmpl w:val="36666668"/>
@@ -3138,7 +3609,7 @@
       </w:rPr>
     </w:lvl>
   </w:abstractNum>
-  <w:abstractNum w:abstractNumId="27" w15:restartNumberingAfterBreak="0">
+  <w:abstractNum w:abstractNumId="31" w15:restartNumberingAfterBreak="0">
     <w:nsid w:val="75634CA4"/>
     <w:multiLevelType w:val="hybridMultilevel"/>
     <w:tmpl w:val="E33AED12"/>
@@ -3251,92 +3722,101 @@
       </w:rPr>
     </w:lvl>
   </w:abstractNum>
-  <w:num w:numId="1" w16cid:durableId="1794130858">
+  <w:num w:numId="1" w16cid:durableId="1658848417">
+    <w:abstractNumId w:val="26"/>
+  </w:num>
+  <w:num w:numId="2" w16cid:durableId="338430199">
+    <w:abstractNumId w:val="28"/>
+  </w:num>
+  <w:num w:numId="3" w16cid:durableId="1797141389">
+    <w:abstractNumId w:val="15"/>
+  </w:num>
+  <w:num w:numId="4" w16cid:durableId="1794130858">
     <w:abstractNumId w:val="11"/>
   </w:num>
-  <w:num w:numId="2" w16cid:durableId="278418465">
+  <w:num w:numId="5" w16cid:durableId="278418465">
+    <w:abstractNumId w:val="23"/>
+  </w:num>
+  <w:num w:numId="6" w16cid:durableId="1907372996">
+    <w:abstractNumId w:val="17"/>
+  </w:num>
+  <w:num w:numId="7" w16cid:durableId="1823736438">
+    <w:abstractNumId w:val="31"/>
+  </w:num>
+  <w:num w:numId="8" w16cid:durableId="147290409">
+    <w:abstractNumId w:val="18"/>
+  </w:num>
+  <w:num w:numId="9" w16cid:durableId="1955283291">
+    <w:abstractNumId w:val="22"/>
+  </w:num>
+  <w:num w:numId="10" w16cid:durableId="1001543579">
     <w:abstractNumId w:val="21"/>
   </w:num>
-  <w:num w:numId="3" w16cid:durableId="1907372996">
-    <w:abstractNumId w:val="16"/>
+  <w:num w:numId="11" w16cid:durableId="50152367">
+    <w:abstractNumId w:val="12"/>
   </w:num>
-  <w:num w:numId="4" w16cid:durableId="1823736438">
-    <w:abstractNumId w:val="27"/>
-  </w:num>
-  <w:num w:numId="5" w16cid:durableId="147290409">
-    <w:abstractNumId w:val="17"/>
-  </w:num>
-  <w:num w:numId="6" w16cid:durableId="1955283291">
+  <w:num w:numId="12" w16cid:durableId="1081947121">
     <w:abstractNumId w:val="20"/>
   </w:num>
-  <w:num w:numId="7" w16cid:durableId="1001543579">
-    <w:abstractNumId w:val="19"/>
-  </w:num>
-  <w:num w:numId="8" w16cid:durableId="50152367">
-    <w:abstractNumId w:val="12"/>
-  </w:num>
-  <w:num w:numId="9" w16cid:durableId="1081947121">
-    <w:abstractNumId w:val="18"/>
-  </w:num>
-  <w:num w:numId="10" w16cid:durableId="1932929428">
-    <w:abstractNumId w:val="23"/>
-  </w:num>
-  <w:num w:numId="11" w16cid:durableId="984699620">
+  <w:num w:numId="13" w16cid:durableId="1932929428">
     <w:abstractNumId w:val="25"/>
   </w:num>
-  <w:num w:numId="12" w16cid:durableId="1070227195">
+  <w:num w:numId="14" w16cid:durableId="984699620">
+    <w:abstractNumId w:val="29"/>
+  </w:num>
+  <w:num w:numId="15" w16cid:durableId="1070227195">
     <w:abstractNumId w:val="9"/>
   </w:num>
-  <w:num w:numId="13" w16cid:durableId="1468006847">
+  <w:num w:numId="16" w16cid:durableId="1468006847">
     <w:abstractNumId w:val="9"/>
     <w:lvlOverride w:ilvl="0">
       <w:startOverride w:val="1"/>
     </w:lvlOverride>
   </w:num>
-  <w:num w:numId="14" w16cid:durableId="218326529">
+  <w:num w:numId="17" w16cid:durableId="218326529">
     <w:abstractNumId w:val="9"/>
     <w:lvlOverride w:ilvl="0">
       <w:startOverride w:val="1"/>
     </w:lvlOverride>
   </w:num>
-  <w:num w:numId="15" w16cid:durableId="787820456">
+  <w:num w:numId="18" w16cid:durableId="787820456">
     <w:abstractNumId w:val="9"/>
     <w:lvlOverride w:ilvl="0">
       <w:startOverride w:val="1"/>
     </w:lvlOverride>
   </w:num>
-  <w:num w:numId="16" w16cid:durableId="1463615512">
+  <w:num w:numId="19" w16cid:durableId="1463615512">
     <w:abstractNumId w:val="7"/>
   </w:num>
-  <w:num w:numId="17" w16cid:durableId="4554690">
+  <w:num w:numId="20" w16cid:durableId="4554690">
     <w:abstractNumId w:val="6"/>
   </w:num>
-  <w:num w:numId="18" w16cid:durableId="1250849847">
+  <w:num w:numId="21" w16cid:durableId="1250849847">
     <w:abstractNumId w:val="5"/>
   </w:num>
-  <w:num w:numId="19" w16cid:durableId="79299327">
+  <w:num w:numId="22" w16cid:durableId="79299327">
     <w:abstractNumId w:val="4"/>
   </w:num>
-  <w:num w:numId="20" w16cid:durableId="39936924">
+  <w:num w:numId="23" w16cid:durableId="39936924">
     <w:abstractNumId w:val="8"/>
   </w:num>
-  <w:num w:numId="21" w16cid:durableId="859515455">
+  <w:num w:numId="24" w16cid:durableId="859515455">
     <w:abstractNumId w:val="3"/>
   </w:num>
-  <w:num w:numId="22" w16cid:durableId="1448234664">
+  <w:num w:numId="25" w16cid:durableId="1448234664">
     <w:abstractNumId w:val="2"/>
   </w:num>
-  <w:num w:numId="23" w16cid:durableId="1522163321">
+  <w:num w:numId="26" w16cid:durableId="1522163321">
     <w:abstractNumId w:val="1"/>
   </w:num>
-  <w:num w:numId="24" w16cid:durableId="1618027005">
+  <w:num w:numId="27" w16cid:durableId="1618027005">
     <w:abstractNumId w:val="0"/>
   </w:num>
-  <w:num w:numId="25" w16cid:durableId="331106266">
-    <w:abstractNumId w:val="15"/>
+  <w:num w:numId="28" w16cid:durableId="331106266">
+    <w:abstractNumId w:val="16"/>
   </w:num>
-  <w:num w:numId="26" w16cid:durableId="94441604">
-    <w:abstractNumId w:val="15"/>
+  <w:num w:numId="29" w16cid:durableId="94441604">
+    <w:abstractNumId w:val="16"/>
     <w:lvlOverride w:ilvl="0">
       <w:lvl w:ilvl="0">
         <w:start w:val="1"/>
@@ -3474,8 +3954,8 @@
       </w:lvl>
     </w:lvlOverride>
   </w:num>
-  <w:num w:numId="27" w16cid:durableId="1086879013">
-    <w:abstractNumId w:val="15"/>
+  <w:num w:numId="30" w16cid:durableId="1086879013">
+    <w:abstractNumId w:val="16"/>
     <w:lvlOverride w:ilvl="0">
       <w:lvl w:ilvl="0">
         <w:start w:val="1"/>
@@ -3613,8 +4093,8 @@
       </w:lvl>
     </w:lvlOverride>
   </w:num>
-  <w:num w:numId="28" w16cid:durableId="917131399">
-    <w:abstractNumId w:val="15"/>
+  <w:num w:numId="31" w16cid:durableId="917131399">
+    <w:abstractNumId w:val="16"/>
     <w:lvlOverride w:ilvl="0">
       <w:lvl w:ilvl="0">
         <w:start w:val="1"/>
@@ -3752,8 +4232,8 @@
       </w:lvl>
     </w:lvlOverride>
   </w:num>
-  <w:num w:numId="29" w16cid:durableId="1550801266">
-    <w:abstractNumId w:val="15"/>
+  <w:num w:numId="32" w16cid:durableId="1550801266">
+    <w:abstractNumId w:val="16"/>
     <w:lvlOverride w:ilvl="0">
       <w:lvl w:ilvl="0">
         <w:start w:val="1"/>
@@ -3891,23 +4371,26 @@
       </w:lvl>
     </w:lvlOverride>
   </w:num>
-  <w:num w:numId="30" w16cid:durableId="1796757294">
-    <w:abstractNumId w:val="22"/>
+  <w:num w:numId="33" w16cid:durableId="1796757294">
+    <w:abstractNumId w:val="24"/>
   </w:num>
-  <w:num w:numId="31" w16cid:durableId="833037174">
+  <w:num w:numId="34" w16cid:durableId="833037174">
     <w:abstractNumId w:val="10"/>
   </w:num>
-  <w:num w:numId="32" w16cid:durableId="884758007">
+  <w:num w:numId="35" w16cid:durableId="884758007">
     <w:abstractNumId w:val="13"/>
   </w:num>
-  <w:num w:numId="33" w16cid:durableId="1377654658">
-    <w:abstractNumId w:val="24"/>
+  <w:num w:numId="36" w16cid:durableId="1377654658">
+    <w:abstractNumId w:val="27"/>
   </w:num>
-  <w:num w:numId="34" w16cid:durableId="1401170628">
+  <w:num w:numId="37" w16cid:durableId="1401170628">
     <w:abstractNumId w:val="14"/>
   </w:num>
-  <w:num w:numId="35" w16cid:durableId="235633751">
-    <w:abstractNumId w:val="26"/>
+  <w:num w:numId="38" w16cid:durableId="235633751">
+    <w:abstractNumId w:val="30"/>
+  </w:num>
+  <w:num w:numId="39" w16cid:durableId="189879593">
+    <w:abstractNumId w:val="19"/>
   </w:num>
 </w:numbering>
 </file>
@@ -4523,7 +5006,6 @@
   <w:style w:type="character" w:default="1" w:styleId="DefaultParagraphFont">
     <w:name w:val="Default Paragraph Font"/>
     <w:uiPriority w:val="1"/>
-    <w:semiHidden/>
     <w:unhideWhenUsed/>
   </w:style>
   <w:style w:type="table" w:default="1" w:styleId="TableNormal">
@@ -4600,7 +5082,7 @@
     <w:rsid w:val="00D757F2"/>
     <w:pPr>
       <w:numPr>
-        <w:numId w:val="25"/>
+        <w:numId w:val="28"/>
       </w:numPr>
       <w:spacing w:after="80"/>
       <w:ind w:left="288" w:firstLine="0"/>
@@ -15237,7 +15719,7 @@
     <w:rsid w:val="00CC75DB"/>
     <w:pPr>
       <w:numPr>
-        <w:numId w:val="16"/>
+        <w:numId w:val="19"/>
       </w:numPr>
       <w:contextualSpacing/>
     </w:pPr>
@@ -15246,100 +15728,6 @@
     <w:name w:val="List Bullet 3"/>
     <w:basedOn w:val="Normal"/>
     <w:uiPriority w:val="99"/>
-    <w:semiHidden/>
-    <w:rsid w:val="00CC75DB"/>
-    <w:pPr>
-      <w:numPr>
-        <w:numId w:val="17"/>
-      </w:numPr>
-      <w:contextualSpacing/>
-    </w:pPr>
-  </w:style>
-  <w:style w:type="paragraph" w:styleId="ListBullet4">
-    <w:name w:val="List Bullet 4"/>
-    <w:basedOn w:val="Normal"/>
-    <w:uiPriority w:val="99"/>
-    <w:semiHidden/>
-    <w:rsid w:val="00CC75DB"/>
-    <w:pPr>
-      <w:numPr>
-        <w:numId w:val="18"/>
-      </w:numPr>
-      <w:contextualSpacing/>
-    </w:pPr>
-  </w:style>
-  <w:style w:type="paragraph" w:styleId="ListBullet5">
-    <w:name w:val="List Bullet 5"/>
-    <w:basedOn w:val="Normal"/>
-    <w:uiPriority w:val="99"/>
-    <w:semiHidden/>
-    <w:rsid w:val="00CC75DB"/>
-    <w:pPr>
-      <w:numPr>
-        <w:numId w:val="19"/>
-      </w:numPr>
-      <w:contextualSpacing/>
-    </w:pPr>
-  </w:style>
-  <w:style w:type="paragraph" w:styleId="ListContinue">
-    <w:name w:val="List Continue"/>
-    <w:basedOn w:val="Normal"/>
-    <w:uiPriority w:val="99"/>
-    <w:semiHidden/>
-    <w:rsid w:val="00CC75DB"/>
-    <w:pPr>
-      <w:ind w:left="283"/>
-      <w:contextualSpacing/>
-    </w:pPr>
-  </w:style>
-  <w:style w:type="paragraph" w:styleId="ListContinue2">
-    <w:name w:val="List Continue 2"/>
-    <w:basedOn w:val="Normal"/>
-    <w:uiPriority w:val="99"/>
-    <w:semiHidden/>
-    <w:rsid w:val="00CC75DB"/>
-    <w:pPr>
-      <w:ind w:left="566"/>
-      <w:contextualSpacing/>
-    </w:pPr>
-  </w:style>
-  <w:style w:type="paragraph" w:styleId="ListContinue3">
-    <w:name w:val="List Continue 3"/>
-    <w:basedOn w:val="Normal"/>
-    <w:uiPriority w:val="99"/>
-    <w:semiHidden/>
-    <w:rsid w:val="00CC75DB"/>
-    <w:pPr>
-      <w:ind w:left="849"/>
-      <w:contextualSpacing/>
-    </w:pPr>
-  </w:style>
-  <w:style w:type="paragraph" w:styleId="ListContinue4">
-    <w:name w:val="List Continue 4"/>
-    <w:basedOn w:val="Normal"/>
-    <w:uiPriority w:val="99"/>
-    <w:semiHidden/>
-    <w:rsid w:val="00CC75DB"/>
-    <w:pPr>
-      <w:ind w:left="1132"/>
-      <w:contextualSpacing/>
-    </w:pPr>
-  </w:style>
-  <w:style w:type="paragraph" w:styleId="ListContinue5">
-    <w:name w:val="List Continue 5"/>
-    <w:basedOn w:val="Normal"/>
-    <w:uiPriority w:val="99"/>
-    <w:semiHidden/>
-    <w:rsid w:val="00CC75DB"/>
-    <w:pPr>
-      <w:ind w:left="1415"/>
-      <w:contextualSpacing/>
-    </w:pPr>
-  </w:style>
-  <w:style w:type="paragraph" w:styleId="ListNumber">
-    <w:name w:val="List Number"/>
-    <w:basedOn w:val="Normal"/>
-    <w:uiPriority w:val="12"/>
     <w:semiHidden/>
     <w:rsid w:val="00CC75DB"/>
     <w:pPr>
@@ -15349,8 +15737,8 @@
       <w:contextualSpacing/>
     </w:pPr>
   </w:style>
-  <w:style w:type="paragraph" w:styleId="ListNumber2">
-    <w:name w:val="List Number 2"/>
+  <w:style w:type="paragraph" w:styleId="ListBullet4">
+    <w:name w:val="List Bullet 4"/>
     <w:basedOn w:val="Normal"/>
     <w:uiPriority w:val="99"/>
     <w:semiHidden/>
@@ -15362,8 +15750,8 @@
       <w:contextualSpacing/>
     </w:pPr>
   </w:style>
-  <w:style w:type="paragraph" w:styleId="ListNumber3">
-    <w:name w:val="List Number 3"/>
+  <w:style w:type="paragraph" w:styleId="ListBullet5">
+    <w:name w:val="List Bullet 5"/>
     <w:basedOn w:val="Normal"/>
     <w:uiPriority w:val="99"/>
     <w:semiHidden/>
@@ -15375,10 +15763,65 @@
       <w:contextualSpacing/>
     </w:pPr>
   </w:style>
-  <w:style w:type="paragraph" w:styleId="ListNumber4">
-    <w:name w:val="List Number 4"/>
+  <w:style w:type="paragraph" w:styleId="ListContinue">
+    <w:name w:val="List Continue"/>
     <w:basedOn w:val="Normal"/>
     <w:uiPriority w:val="99"/>
+    <w:semiHidden/>
+    <w:rsid w:val="00CC75DB"/>
+    <w:pPr>
+      <w:ind w:left="283"/>
+      <w:contextualSpacing/>
+    </w:pPr>
+  </w:style>
+  <w:style w:type="paragraph" w:styleId="ListContinue2">
+    <w:name w:val="List Continue 2"/>
+    <w:basedOn w:val="Normal"/>
+    <w:uiPriority w:val="99"/>
+    <w:semiHidden/>
+    <w:rsid w:val="00CC75DB"/>
+    <w:pPr>
+      <w:ind w:left="566"/>
+      <w:contextualSpacing/>
+    </w:pPr>
+  </w:style>
+  <w:style w:type="paragraph" w:styleId="ListContinue3">
+    <w:name w:val="List Continue 3"/>
+    <w:basedOn w:val="Normal"/>
+    <w:uiPriority w:val="99"/>
+    <w:semiHidden/>
+    <w:rsid w:val="00CC75DB"/>
+    <w:pPr>
+      <w:ind w:left="849"/>
+      <w:contextualSpacing/>
+    </w:pPr>
+  </w:style>
+  <w:style w:type="paragraph" w:styleId="ListContinue4">
+    <w:name w:val="List Continue 4"/>
+    <w:basedOn w:val="Normal"/>
+    <w:uiPriority w:val="99"/>
+    <w:semiHidden/>
+    <w:rsid w:val="00CC75DB"/>
+    <w:pPr>
+      <w:ind w:left="1132"/>
+      <w:contextualSpacing/>
+    </w:pPr>
+  </w:style>
+  <w:style w:type="paragraph" w:styleId="ListContinue5">
+    <w:name w:val="List Continue 5"/>
+    <w:basedOn w:val="Normal"/>
+    <w:uiPriority w:val="99"/>
+    <w:semiHidden/>
+    <w:rsid w:val="00CC75DB"/>
+    <w:pPr>
+      <w:ind w:left="1415"/>
+      <w:contextualSpacing/>
+    </w:pPr>
+  </w:style>
+  <w:style w:type="paragraph" w:styleId="ListNumber">
+    <w:name w:val="List Number"/>
+    <w:basedOn w:val="Normal"/>
+    <w:uiPriority w:val="12"/>
     <w:semiHidden/>
     <w:rsid w:val="00CC75DB"/>
     <w:pPr>
@@ -15388,6 +15831,45 @@
       <w:contextualSpacing/>
     </w:pPr>
   </w:style>
+  <w:style w:type="paragraph" w:styleId="ListNumber2">
+    <w:name w:val="List Number 2"/>
+    <w:basedOn w:val="Normal"/>
+    <w:uiPriority w:val="99"/>
+    <w:semiHidden/>
+    <w:rsid w:val="00CC75DB"/>
+    <w:pPr>
+      <w:numPr>
+        <w:numId w:val="24"/>
+      </w:numPr>
+      <w:contextualSpacing/>
+    </w:pPr>
+  </w:style>
+  <w:style w:type="paragraph" w:styleId="ListNumber3">
+    <w:name w:val="List Number 3"/>
+    <w:basedOn w:val="Normal"/>
+    <w:uiPriority w:val="99"/>
+    <w:semiHidden/>
+    <w:rsid w:val="00CC75DB"/>
+    <w:pPr>
+      <w:numPr>
+        <w:numId w:val="25"/>
+      </w:numPr>
+      <w:contextualSpacing/>
+    </w:pPr>
+  </w:style>
+  <w:style w:type="paragraph" w:styleId="ListNumber4">
+    <w:name w:val="List Number 4"/>
+    <w:basedOn w:val="Normal"/>
+    <w:uiPriority w:val="99"/>
+    <w:semiHidden/>
+    <w:rsid w:val="00CC75DB"/>
+    <w:pPr>
+      <w:numPr>
+        <w:numId w:val="26"/>
+      </w:numPr>
+      <w:contextualSpacing/>
+    </w:pPr>
+  </w:style>
   <w:style w:type="paragraph" w:styleId="ListNumber5">
     <w:name w:val="List Number 5"/>
     <w:basedOn w:val="Normal"/>
@@ -15396,7 +15878,7 @@
     <w:rsid w:val="00CC75DB"/>
     <w:pPr>
       <w:numPr>
-        <w:numId w:val="24"/>
+        <w:numId w:val="27"/>
       </w:numPr>
       <w:contextualSpacing/>
     </w:pPr>
@@ -25942,7 +26424,6 @@
     <w:name w:val="Strong"/>
     <w:basedOn w:val="DefaultParagraphFont"/>
     <w:uiPriority w:val="22"/>
-    <w:semiHidden/>
     <w:qFormat/>
     <w:rsid w:val="00CC75DB"/>
     <w:rPr>
@@ -29523,6 +30004,7 @@
     <w:rsid w:val="005D6D54"/>
     <w:rsid w:val="006C76CC"/>
     <w:rsid w:val="006E7513"/>
+    <w:rsid w:val="007339E5"/>
     <w:rsid w:val="007B17CD"/>
     <w:rsid w:val="00835983"/>
     <w:rsid w:val="0088273D"/>
@@ -29536,13 +30018,17 @@
     <w:rsid w:val="00B3763E"/>
     <w:rsid w:val="00B7753B"/>
     <w:rsid w:val="00B86129"/>
+    <w:rsid w:val="00BA00FC"/>
     <w:rsid w:val="00BD5C00"/>
     <w:rsid w:val="00BE5A28"/>
     <w:rsid w:val="00C50A26"/>
+    <w:rsid w:val="00C65237"/>
+    <w:rsid w:val="00C81651"/>
     <w:rsid w:val="00CB17A7"/>
     <w:rsid w:val="00CD1883"/>
     <w:rsid w:val="00CE3B30"/>
     <w:rsid w:val="00D05506"/>
+    <w:rsid w:val="00D72913"/>
     <w:rsid w:val="00ED1120"/>
     <w:rsid w:val="00F50D06"/>
     <w:rsid w:val="00F53ADF"/>
@@ -30299,23 +30785,12 @@
 </file>
 
 <file path=customXml/item1.xml><?xml version="1.0" encoding="utf-8"?>
-<p:properties xmlns:p="http://schemas.microsoft.com/office/2006/metadata/properties" xmlns:xsi="http://www.w3.org/2001/XMLSchema-instance" xmlns:pc="http://schemas.microsoft.com/office/infopath/2007/PartnerControls">
-  <documentManagement>
-    <_ip_UnifiedCompliancePolicyUIAction xmlns="http://schemas.microsoft.com/sharepoint/v3" xsi:nil="true"/>
-    <Image xmlns="71af3243-3dd4-4a8d-8c0d-dd76da1f02a5">
-      <Url xsi:nil="true"/>
-      <Description xsi:nil="true"/>
-    </Image>
-    <Status xmlns="71af3243-3dd4-4a8d-8c0d-dd76da1f02a5">Not started</Status>
-    <Background xmlns="71af3243-3dd4-4a8d-8c0d-dd76da1f02a5">false</Background>
-    <_ip_UnifiedCompliancePolicyProperties xmlns="http://schemas.microsoft.com/sharepoint/v3" xsi:nil="true"/>
-    <ImageTagsTaxHTField xmlns="71af3243-3dd4-4a8d-8c0d-dd76da1f02a5">
-      <Terms xmlns="http://schemas.microsoft.com/office/infopath/2007/PartnerControls"/>
-    </ImageTagsTaxHTField>
-    <TaxCatchAll xmlns="230e9df3-be65-4c73-a93b-d1236ebd677e" xsi:nil="true"/>
-    <MediaServiceKeyPoints xmlns="71af3243-3dd4-4a8d-8c0d-dd76da1f02a5" xsi:nil="true"/>
-  </documentManagement>
-</p:properties>
+<?mso-contentType ?>
+<FormTemplates xmlns="http://schemas.microsoft.com/sharepoint/v3/contenttype/forms">
+  <Display>DocumentLibraryForm</Display>
+  <Edit>DocumentLibraryForm</Edit>
+  <New>DocumentLibraryForm</New>
+</FormTemplates>
 </file>
 
 <file path=customXml/item2.xml><?xml version="1.0" encoding="utf-8"?>
@@ -30619,22 +31094,29 @@
 </file>
 
 <file path=customXml/item3.xml><?xml version="1.0" encoding="utf-8"?>
-<?mso-contentType ?>
-<FormTemplates xmlns="http://schemas.microsoft.com/sharepoint/v3/contenttype/forms">
-  <Display>DocumentLibraryForm</Display>
-  <Edit>DocumentLibraryForm</Edit>
-  <New>DocumentLibraryForm</New>
-</FormTemplates>
+<p:properties xmlns:p="http://schemas.microsoft.com/office/2006/metadata/properties" xmlns:xsi="http://www.w3.org/2001/XMLSchema-instance" xmlns:pc="http://schemas.microsoft.com/office/infopath/2007/PartnerControls">
+  <documentManagement>
+    <_ip_UnifiedCompliancePolicyUIAction xmlns="http://schemas.microsoft.com/sharepoint/v3" xsi:nil="true"/>
+    <Image xmlns="71af3243-3dd4-4a8d-8c0d-dd76da1f02a5">
+      <Url xsi:nil="true"/>
+      <Description xsi:nil="true"/>
+    </Image>
+    <Status xmlns="71af3243-3dd4-4a8d-8c0d-dd76da1f02a5">Not started</Status>
+    <Background xmlns="71af3243-3dd4-4a8d-8c0d-dd76da1f02a5">false</Background>
+    <_ip_UnifiedCompliancePolicyProperties xmlns="http://schemas.microsoft.com/sharepoint/v3" xsi:nil="true"/>
+    <ImageTagsTaxHTField xmlns="71af3243-3dd4-4a8d-8c0d-dd76da1f02a5">
+      <Terms xmlns="http://schemas.microsoft.com/office/infopath/2007/PartnerControls"/>
+    </ImageTagsTaxHTField>
+    <TaxCatchAll xmlns="230e9df3-be65-4c73-a93b-d1236ebd677e" xsi:nil="true"/>
+    <MediaServiceKeyPoints xmlns="71af3243-3dd4-4a8d-8c0d-dd76da1f02a5" xsi:nil="true"/>
+  </documentManagement>
+</p:properties>
 </file>
 
 <file path=customXml/itemProps1.xml><?xml version="1.0" encoding="utf-8"?>
-<ds:datastoreItem xmlns:ds="http://schemas.openxmlformats.org/officeDocument/2006/customXml" ds:itemID="{80D0490C-BDB1-4A9A-A49C-25CBFE2C5597}">
+<ds:datastoreItem xmlns:ds="http://schemas.openxmlformats.org/officeDocument/2006/customXml" ds:itemID="{D3D0AF68-AC2E-4F8B-9602-D8083AE7A50C}">
   <ds:schemaRefs>
-    <ds:schemaRef ds:uri="http://schemas.microsoft.com/office/2006/metadata/properties"/>
-    <ds:schemaRef ds:uri="http://schemas.microsoft.com/office/infopath/2007/PartnerControls"/>
-    <ds:schemaRef ds:uri="http://schemas.microsoft.com/sharepoint/v3"/>
-    <ds:schemaRef ds:uri="71af3243-3dd4-4a8d-8c0d-dd76da1f02a5"/>
-    <ds:schemaRef ds:uri="230e9df3-be65-4c73-a93b-d1236ebd677e"/>
+    <ds:schemaRef ds:uri="http://schemas.microsoft.com/sharepoint/v3/contenttype/forms"/>
   </ds:schemaRefs>
 </ds:datastoreItem>
 </file>
@@ -30661,9 +31143,13 @@
 </file>
 
 <file path=customXml/itemProps3.xml><?xml version="1.0" encoding="utf-8"?>
-<ds:datastoreItem xmlns:ds="http://schemas.openxmlformats.org/officeDocument/2006/customXml" ds:itemID="{D3D0AF68-AC2E-4F8B-9602-D8083AE7A50C}">
+<ds:datastoreItem xmlns:ds="http://schemas.openxmlformats.org/officeDocument/2006/customXml" ds:itemID="{80D0490C-BDB1-4A9A-A49C-25CBFE2C5597}">
   <ds:schemaRefs>
-    <ds:schemaRef ds:uri="http://schemas.microsoft.com/sharepoint/v3/contenttype/forms"/>
+    <ds:schemaRef ds:uri="http://schemas.microsoft.com/office/2006/metadata/properties"/>
+    <ds:schemaRef ds:uri="http://schemas.microsoft.com/office/infopath/2007/PartnerControls"/>
+    <ds:schemaRef ds:uri="http://schemas.microsoft.com/sharepoint/v3"/>
+    <ds:schemaRef ds:uri="71af3243-3dd4-4a8d-8c0d-dd76da1f02a5"/>
+    <ds:schemaRef ds:uri="230e9df3-be65-4c73-a93b-d1236ebd677e"/>
   </ds:schemaRefs>
 </ds:datastoreItem>
 </file>
